--- a/stocking_on_data_read_me.docx
+++ b/stocking_on_data_read_me.docx
@@ -123,7 +123,6 @@
         <w:ind w:firstLine="720"/>
         <w:jc w:val="center"/>
       </w:pPr>
-      <w:bookmarkStart w:id="0" w:name="_GoBack"/>
       <w:r>
         <w:rPr>
           <w:noProof/>
@@ -177,7 +176,6 @@
           </wp:inline>
         </w:drawing>
       </w:r>
-      <w:bookmarkEnd w:id="0"/>
     </w:p>
     <w:p>
       <w:pPr>
@@ -210,16 +208,50 @@
       </w:r>
       <w:r>
         <w:lastRenderedPageBreak/>
-        <w:t xml:space="preserve">stock’s history.  </w:t>
-      </w:r>
-      <w:r>
-        <w:t xml:space="preserve">This may lead to a skewing of data on account of general inflation.  Another possible issue might be the presence of recessions that lead to outliers in the training data that don’t classify correctly and decrease accuracy.  </w:t>
+        <w:t xml:space="preserve">stock’s history.  This may lead to a skewing of data on account of general inflation.  Another possible issue might be the presence of recessions that lead to outliers in the training data that don’t classify correctly and decrease accuracy.  </w:t>
       </w:r>
       <w:r>
         <w:t xml:space="preserve">Despite being only mildly successful in creating predictions, this project did provide a great opportunity into learning TensorFlow, and </w:t>
       </w:r>
       <w:r>
         <w:t>taught a good deal about stock market and finances.</w:t>
+      </w:r>
+    </w:p>
+    <w:p>
+      <w:pPr>
+        <w:spacing w:line="480" w:lineRule="auto"/>
+      </w:pPr>
+      <w:r>
+        <w:t>Github:</w:t>
+      </w:r>
+      <w:r>
+        <w:tab/>
+      </w:r>
+      <w:bookmarkStart w:id="0" w:name="_GoBack"/>
+      <w:bookmarkEnd w:id="0"/>
+      <w:r>
+        <w:fldChar w:fldCharType="begin"/>
+      </w:r>
+      <w:r>
+        <w:instrText xml:space="preserve"> HYPERLINK "</w:instrText>
+      </w:r>
+      <w:r>
+        <w:instrText>https://github.com/rwadams/Stocking-on-Data</w:instrText>
+      </w:r>
+      <w:r>
+        <w:instrText xml:space="preserve">" </w:instrText>
+      </w:r>
+      <w:r>
+        <w:fldChar w:fldCharType="separate"/>
+      </w:r>
+      <w:r>
+        <w:rPr>
+          <w:rStyle w:val="Hyperlink"/>
+        </w:rPr>
+        <w:t>https://github.com/rwadams/Stocking-on-Data</w:t>
+      </w:r>
+      <w:r>
+        <w:fldChar w:fldCharType="end"/>
       </w:r>
     </w:p>
     <w:sectPr>

--- a/stocking_on_data_read_me.docx
+++ b/stocking_on_data_read_me.docx
@@ -4,23 +4,106 @@
   <w:body>
     <w:p>
       <w:pPr>
-        <w:spacing w:line="480" w:lineRule="auto"/>
-        <w:ind w:firstLine="720"/>
-      </w:pPr>
-      <w:r>
-        <w:t>For our project, our goal was to be able to predict the stock market and whether it would go up or down the next day, based upon the last ten days of stock prices.  Going into this project we knew that predicting day to day fluctuations is generally considered impossible by people in finance, however we wanted to see if we could create a prediction that was better than purely guessing what a stock would do.  To this end we were somewhat successful with our predictions with around 60% prediction accuracy.  This shows that there is some connection between the past price and future price on a day to day level, but the connection is minimal.</w:t>
-      </w:r>
-    </w:p>
-    <w:p>
-      <w:pPr>
-        <w:spacing w:line="480" w:lineRule="auto"/>
-        <w:ind w:firstLine="720"/>
-      </w:pPr>
-      <w:r>
-        <w:t xml:space="preserve">Our project started with developing a script that if given an NYSE ticker, it would receive that ticker’s data and create a new data set.  </w:t>
-      </w:r>
-      <w:r>
-        <w:t>Each dataset contained a number of ten-day periods spread across the history of the entire stock’s existence.  Each ten day period in the dataset, also had the average price of the period, the max price in the period, and min price of the period added.  We would then look at the 11</w:t>
+        <w:pStyle w:val="Title"/>
+      </w:pPr>
+      <w:r>
+        <w:t>Stocking on Data</w:t>
+      </w:r>
+    </w:p>
+    <w:p>
+      <w:pPr>
+        <w:pStyle w:val="Default"/>
+        <w:ind w:right="278"/>
+        <w:rPr>
+          <w:rFonts w:ascii="Tahoma" w:eastAsia="Tahoma" w:hAnsi="Tahoma" w:cs="Tahoma"/>
+          <w:color w:val="313030"/>
+          <w:sz w:val="21"/>
+          <w:szCs w:val="21"/>
+        </w:rPr>
+      </w:pPr>
+    </w:p>
+    <w:p>
+      <w:pPr>
+        <w:pStyle w:val="Caption"/>
+      </w:pPr>
+      <w:r>
+        <w:t>Github:</w:t>
+      </w:r>
+      <w:r>
+        <w:tab/>
+      </w:r>
+      <w:hyperlink r:id="rId6" w:history="1">
+        <w:r>
+          <w:rPr>
+            <w:rStyle w:val="Hyperlink0"/>
+            <w:lang w:val="de-DE"/>
+          </w:rPr>
+          <w:t>https://github.com/rwadams/Stocking-on-Data</w:t>
+        </w:r>
+      </w:hyperlink>
+    </w:p>
+    <w:p>
+      <w:pPr>
+        <w:pStyle w:val="Heading"/>
+      </w:pPr>
+      <w:r>
+        <w:t xml:space="preserve">#1. Provide a description of your tool/project. What does it do? Why is it special? Is there anything out there like it? </w:t>
+      </w:r>
+      <w:r>
+        <w:t>Why is the problem challenging?</w:t>
+      </w:r>
+    </w:p>
+    <w:p>
+      <w:pPr>
+        <w:pStyle w:val="Body"/>
+        <w:spacing w:after="80"/>
+      </w:pPr>
+      <w:r>
+        <w:tab/>
+      </w:r>
+      <w:r>
+        <w:t>For our project, our goal was to be able to predict the stock market and whether it would go up or down the next day, based upon the last ten days of stock prices.  Going into this project we knew that predicting day to day</w:t>
+      </w:r>
+      <w:r>
+        <w:t xml:space="preserve"> fluctuations is generally considered impossible by people in finance, however we wanted to see if we could create a prediction that was better than purely guessing what a stock would do.  To this end we were somewhat successful with our predictions with a</w:t>
+      </w:r>
+      <w:r>
+        <w:t>round 60% prediction accuracy.  This shows that there is some connection between the past price and future price on a day to day level, but the connection is minimal.</w:t>
+      </w:r>
+    </w:p>
+    <w:p>
+      <w:pPr>
+        <w:pStyle w:val="Body"/>
+      </w:pPr>
+      <w:r>
+        <w:tab/>
+      </w:r>
+      <w:r>
+        <w:t>Our project started with developing a script that if given an NYSE ticker, it would rece</w:t>
+      </w:r>
+      <w:r>
+        <w:t>ive that ticker</w:t>
+      </w:r>
+      <w:r>
+        <w:rPr>
+          <w:rtl/>
+        </w:rPr>
+        <w:t>’</w:t>
+      </w:r>
+      <w:r>
+        <w:t>s data and create a new data set.  Each dataset contained a number of ten-day periods spread across the history of the entire stock</w:t>
+      </w:r>
+      <w:r>
+        <w:rPr>
+          <w:rtl/>
+        </w:rPr>
+        <w:t>’</w:t>
+      </w:r>
+      <w:r>
+        <w:t>s existence.  Each ten day period in the dataset, also had the average price of the period, the max price in</w:t>
+      </w:r>
+      <w:r>
+        <w:t xml:space="preserve"> the period, and min price of the period added.  We would then look at the 11</w:t>
       </w:r>
       <w:r>
         <w:rPr>
@@ -29,50 +112,44 @@
         <w:t>th</w:t>
       </w:r>
       <w:r>
-        <w:t xml:space="preserve"> day </w:t>
-      </w:r>
-      <w:r>
-        <w:t xml:space="preserve">and added a 1 if the stock went up, or a 0 if the stock stayed the same or decreased.  </w:t>
-      </w:r>
-      <w:r>
-        <w:t xml:space="preserve">For a company that has existed about 35 years, the created training dataset would be about ~400 ten-day periods, with a test dataset of about ~200 ten-day periods.  </w:t>
-      </w:r>
-      <w:r>
-        <w:t>We then used TensorFlow to create a four-layer neural network that would train the datasets that were made.</w:t>
-      </w:r>
-    </w:p>
-    <w:p>
-      <w:pPr>
-        <w:spacing w:line="480" w:lineRule="auto"/>
-        <w:ind w:firstLine="720"/>
-      </w:pPr>
-      <w:r>
-        <w:t>This set up worked well for</w:t>
-      </w:r>
-      <w:r>
-        <w:t xml:space="preserve"> when</w:t>
-      </w:r>
-      <w:r>
-        <w:t xml:space="preserve"> only a single stock or handful of stocks were being tested.  We tried using this same methodology for testing against the whole of the NASDAQ-100.  For this, the training dataset created was ~28,000 ten-day periods, and the test dataset was ~14,000 ten-day periods.  This massive leap in the size of the datasets severely impacted </w:t>
-      </w:r>
-      <w:r>
-        <w:t>the ability to train and test. Each epoch would take several minutes for calculating and return either very limited improvements in accuracy or no improvement in accuracy.</w:t>
-      </w:r>
-    </w:p>
-    <w:p>
-      <w:pPr>
-        <w:spacing w:line="480" w:lineRule="auto"/>
-        <w:ind w:firstLine="720"/>
-      </w:pPr>
-      <w:r>
-        <w:t xml:space="preserve">After the failure of testing on a large scale, we decided to return to focusing on a single stock at a time, but instead of just predicting whether the stock would go up or down, predict to what </w:t>
-      </w:r>
-      <w:r>
-        <w:lastRenderedPageBreak/>
-        <w:t xml:space="preserve">magnitude the stock would change.  We used the same datasets for this prediction, except that </w:t>
-      </w:r>
-      <w:r>
-        <w:t>instead of a 1 or 0, we added the actual price of the stock on the 11</w:t>
+        <w:t xml:space="preserve"> day and added a 1 if the stock went up, or a 0 if the stock stayed the same or decreased.  For a company that has existed about 35 years, the created training dataset would be </w:t>
+      </w:r>
+      <w:r>
+        <w:t>about ~400 ten-day periods, with a test dataset of about ~200 ten-day periods.  We then used TensorFlow to create a four-layer neural network that would train the datasets that were made.</w:t>
+      </w:r>
+    </w:p>
+    <w:p>
+      <w:pPr>
+        <w:pStyle w:val="Body"/>
+      </w:pPr>
+      <w:r>
+        <w:tab/>
+      </w:r>
+      <w:r>
+        <w:t xml:space="preserve">This set up worked well for when only a single stock or handful of </w:t>
+      </w:r>
+      <w:r>
+        <w:t>stocks were being tested.  We tried using this same methodology for testing against the whole of the NASDAQ-100.  For this, the training dataset created was ~28,000 ten-day periods, and the test dataset was ~14,000 ten-day periods.  This massive leap in th</w:t>
+      </w:r>
+      <w:r>
+        <w:t>e size of the datasets severely impacted the ability to train and test. Each epoch would take several minutes for calculating and return either very limited improvements in accuracy or no improvement in accuracy.</w:t>
+      </w:r>
+    </w:p>
+    <w:p>
+      <w:pPr>
+        <w:pStyle w:val="Body"/>
+      </w:pPr>
+      <w:r>
+        <w:tab/>
+      </w:r>
+      <w:r>
+        <w:t>After the failure of testing on a large sc</w:t>
+      </w:r>
+      <w:r>
+        <w:t>ale, we decided to return to focusing on a single stock at a time, but instead of just predicting whether the stock would go up or down, predict to what magnitude the stock would change.  We used the same datasets for this prediction, except that instead o</w:t>
+      </w:r>
+      <w:r>
+        <w:t>f a 1 or 0, we added the actual price of the stock on the 11</w:t>
       </w:r>
       <w:r>
         <w:rPr>
@@ -81,187 +158,430 @@
         <w:t>th</w:t>
       </w:r>
       <w:r>
-        <w:t xml:space="preserve"> day.  When we tested this, we managed to correctly predict the price </w:t>
-      </w:r>
-      <w:r>
-        <w:t>with</w:t>
-      </w:r>
-      <w:r>
-        <w:t xml:space="preserve"> an average </w:t>
-      </w:r>
-      <w:r>
-        <w:t xml:space="preserve">difference </w:t>
-      </w:r>
-      <w:r>
-        <w:t>of</w:t>
-      </w:r>
-      <w:r>
-        <w:t xml:space="preserve"> </w:t>
-      </w:r>
-      <w:r>
-        <w:t xml:space="preserve">only </w:t>
-      </w:r>
-      <w:r>
-        <w:t xml:space="preserve">40 </w:t>
-      </w:r>
-      <w:r>
-        <w:t xml:space="preserve">to 75 </w:t>
-      </w:r>
-      <w:r>
-        <w:t>cents</w:t>
-      </w:r>
-      <w:r>
-        <w:t xml:space="preserve"> depending upon the stock being tested</w:t>
-      </w:r>
-      <w:r>
-        <w:t>.</w:t>
-      </w:r>
-    </w:p>
-    <w:p>
-      <w:pPr>
-        <w:spacing w:line="480" w:lineRule="auto"/>
-        <w:ind w:firstLine="720"/>
-        <w:jc w:val="center"/>
+        <w:t xml:space="preserve"> day.  When we tested </w:t>
+      </w:r>
+      <w:r>
+        <w:lastRenderedPageBreak/>
+        <w:t>this, we managed to correctly predict the price with an average difference of only 40 to 75 cents depending upon the stock being tested.</w:t>
+      </w:r>
+    </w:p>
+    <w:p>
+      <w:pPr>
+        <w:pStyle w:val="Body"/>
       </w:pPr>
       <w:r>
         <w:rPr>
           <w:noProof/>
         </w:rPr>
         <w:drawing>
-          <wp:inline distT="0" distB="0" distL="0" distR="0" wp14:anchorId="01F0E3D2" wp14:editId="1D45122F">
-            <wp:extent cx="4648200" cy="3955441"/>
-            <wp:effectExtent l="0" t="0" r="0" b="6985"/>
-            <wp:docPr id="1" name="Picture 1"/>
-            <wp:cNvGraphicFramePr>
-              <a:graphicFrameLocks xmlns:a="http://schemas.openxmlformats.org/drawingml/2006/main" noChangeAspect="1"/>
-            </wp:cNvGraphicFramePr>
+          <wp:anchor distT="152400" distB="152400" distL="152400" distR="152400" simplePos="0" relativeHeight="251659264" behindDoc="0" locked="0" layoutInCell="1" allowOverlap="1" wp14:anchorId="2AAAD48E" wp14:editId="76A90D4C">
+            <wp:simplePos x="0" y="0"/>
+            <wp:positionH relativeFrom="margin">
+              <wp:posOffset>1352944</wp:posOffset>
+            </wp:positionH>
+            <wp:positionV relativeFrom="line">
+              <wp:posOffset>193039</wp:posOffset>
+            </wp:positionV>
+            <wp:extent cx="3401468" cy="2890319"/>
+            <wp:effectExtent l="0" t="0" r="0" b="0"/>
+            <wp:wrapTopAndBottom distT="152400" distB="152400"/>
+            <wp:docPr id="1073741825" name="officeArt object"/>
+            <wp:cNvGraphicFramePr/>
             <a:graphic xmlns:a="http://schemas.openxmlformats.org/drawingml/2006/main">
               <a:graphicData uri="http://schemas.openxmlformats.org/drawingml/2006/picture">
                 <pic:pic xmlns:pic="http://schemas.openxmlformats.org/drawingml/2006/picture">
                   <pic:nvPicPr>
-                    <pic:cNvPr id="0" name="Picture 1"/>
+                    <pic:cNvPr id="1073741825" name="pasted-image.png"/>
                     <pic:cNvPicPr>
-                      <a:picLocks noChangeAspect="1" noChangeArrowheads="1"/>
+                      <a:picLocks noChangeAspect="1"/>
                     </pic:cNvPicPr>
                   </pic:nvPicPr>
                   <pic:blipFill>
-                    <a:blip r:embed="rId4">
-                      <a:extLst>
-                        <a:ext uri="{28A0092B-C50C-407E-A947-70E740481C1C}">
-                          <a14:useLocalDpi xmlns:a14="http://schemas.microsoft.com/office/drawing/2010/main" val="0"/>
-                        </a:ext>
-                      </a:extLst>
-                    </a:blip>
-                    <a:srcRect/>
+                    <a:blip r:embed="rId7"/>
                     <a:stretch>
                       <a:fillRect/>
                     </a:stretch>
                   </pic:blipFill>
-                  <pic:spPr bwMode="auto">
+                  <pic:spPr>
                     <a:xfrm>
                       <a:off x="0" y="0"/>
-                      <a:ext cx="4691494" cy="3992282"/>
+                      <a:ext cx="3401468" cy="2890319"/>
                     </a:xfrm>
                     <a:prstGeom prst="rect">
                       <a:avLst/>
                     </a:prstGeom>
-                    <a:noFill/>
-                    <a:ln>
+                    <a:ln w="12700" cap="flat">
                       <a:noFill/>
+                      <a:miter lim="400000"/>
                     </a:ln>
+                    <a:effectLst/>
                   </pic:spPr>
                 </pic:pic>
               </a:graphicData>
             </a:graphic>
-          </wp:inline>
+          </wp:anchor>
         </w:drawing>
       </w:r>
     </w:p>
     <w:p>
       <w:pPr>
-        <w:spacing w:line="480" w:lineRule="auto"/>
-        <w:ind w:firstLine="720"/>
+        <w:pStyle w:val="Caption"/>
         <w:jc w:val="center"/>
+      </w:pPr>
+      <w:r>
+        <w:t>Actual vs predicted price of APPL</w:t>
+      </w:r>
+      <w:r>
+        <w:t xml:space="preserve"> stocks</w:t>
+      </w:r>
+    </w:p>
+    <w:p>
+      <w:pPr>
+        <w:pStyle w:val="Body"/>
+      </w:pPr>
+    </w:p>
+    <w:p>
+      <w:pPr>
+        <w:pStyle w:val="Body"/>
+      </w:pPr>
+      <w:r>
+        <w:tab/>
+      </w:r>
+      <w:r>
+        <w:t>If we were to continue work on this in the future, there are several things we would look to either change or expand further upon in the future.  Accuracy could most likely be improved upon by adding additional data.  Such data could include vola</w:t>
+      </w:r>
+      <w:r>
+        <w:t>tility measures, moving averages, or using the relative strength index.  However much of this was not included due to much of this data being focused on computational financial analysis rather than machine learning.  Another thing we might change is what d</w:t>
+      </w:r>
+      <w:r>
+        <w:t>ata we train the neural network on.  Currently we use an even spread across the entirety of a stock</w:t>
+      </w:r>
+      <w:r>
         <w:rPr>
-          <w:i/>
-          <w:iCs/>
+          <w:rtl/>
         </w:rPr>
-      </w:pPr>
+        <w:t>’</w:t>
+      </w:r>
+      <w:r>
+        <w:t>s history.  This may lead to a skewing of data on account of general inflation.  Another possible issue might be the presence of recessions that lead to out</w:t>
+      </w:r>
+      <w:r>
+        <w:t>liers in the training data that don</w:t>
+      </w:r>
       <w:r>
         <w:rPr>
-          <w:i/>
-          <w:iCs/>
+          <w:rtl/>
         </w:rPr>
-        <w:t>Actual vs predicted price of APPL stocks</w:t>
-      </w:r>
-    </w:p>
-    <w:p>
-      <w:pPr>
-        <w:spacing w:line="480" w:lineRule="auto"/>
-        <w:ind w:firstLine="720"/>
-      </w:pPr>
-      <w:r>
-        <w:t xml:space="preserve">If we were to continue work on this in the future, there are several things we would look to either change or expand further upon in the future.  Accuracy could most likely be improved upon by adding additional data.  Such data could include volatility measures, moving averages, or using the relative strength index.  However much of this was not included due to much of this data being focused on computational financial analysis rather than machine learning.  </w:t>
-      </w:r>
-      <w:r>
-        <w:t xml:space="preserve">Another thing we might change is what data we train the neural network on.  Currently we use an even spread across the entirety of a </w:t>
-      </w:r>
+        <w:t>’</w:t>
+      </w:r>
+      <w:r>
+        <w:t xml:space="preserve">t classify correctly and decrease accuracy.  Despite being only mildly successful in creating predictions, this project did provide a great opportunity into learning TensorFlow, and taught a good deal about stock market </w:t>
+      </w:r>
+      <w:r>
+        <w:t>and finances.</w:t>
+      </w:r>
+    </w:p>
+    <w:p>
+      <w:pPr>
+        <w:pStyle w:val="Heading"/>
+      </w:pPr>
+      <w:r>
+        <w:rPr>
+          <w:rFonts w:ascii="Arial Unicode MS" w:hAnsi="Arial Unicode MS"/>
+          <w:b w:val="0"/>
+          <w:bCs w:val="0"/>
+        </w:rPr>
+        <w:br w:type="page"/>
+      </w:r>
+    </w:p>
+    <w:p>
+      <w:pPr>
+        <w:pStyle w:val="Heading"/>
+      </w:pPr>
       <w:r>
         <w:lastRenderedPageBreak/>
-        <w:t xml:space="preserve">stock’s history.  This may lead to a skewing of data on account of general inflation.  Another possible issue might be the presence of recessions that lead to outliers in the training data that don’t classify correctly and decrease accuracy.  </w:t>
-      </w:r>
-      <w:r>
-        <w:t xml:space="preserve">Despite being only mildly successful in creating predictions, this project did provide a great opportunity into learning TensorFlow, and </w:t>
-      </w:r>
-      <w:r>
-        <w:t>taught a good deal about stock market and finances.</w:t>
-      </w:r>
-    </w:p>
-    <w:p>
-      <w:pPr>
-        <w:spacing w:line="480" w:lineRule="auto"/>
-      </w:pPr>
-      <w:r>
-        <w:t>Github:</w:t>
-      </w:r>
+        <w:t>#2. Software Requirements - Do I need to install software/packages?</w:t>
+      </w:r>
+    </w:p>
+    <w:p>
+      <w:pPr>
+        <w:pStyle w:val="Body"/>
+      </w:pPr>
       <w:r>
         <w:tab/>
+        <w:t xml:space="preserve">We sat up an Ubuntu VM with all the packages needed for running the project. The packages are as follow: tensorflow, yfinance, numpy, </w:t>
+      </w:r>
+      <w:r>
+        <w:rPr>
+          <w:lang w:val="pt-PT"/>
+        </w:rPr>
+        <w:t>pandas</w:t>
+      </w:r>
+      <w:r>
+        <w:t xml:space="preserve"> and sklearn.</w:t>
+      </w:r>
+    </w:p>
+    <w:p>
+      <w:pPr>
+        <w:pStyle w:val="Body"/>
+      </w:pPr>
+      <w:r>
+        <w:t>The virtual machi</w:t>
+      </w:r>
+      <w:r>
+        <w:t xml:space="preserve">ne is hosted on: </w:t>
+      </w:r>
+    </w:p>
+    <w:p>
+      <w:pPr>
+        <w:pStyle w:val="Default"/>
+        <w:ind w:right="278"/>
+        <w:rPr>
+          <w:rFonts w:ascii="Tahoma" w:eastAsia="Tahoma" w:hAnsi="Tahoma" w:cs="Tahoma"/>
+          <w:color w:val="313030"/>
+          <w:sz w:val="21"/>
+          <w:szCs w:val="21"/>
+        </w:rPr>
+      </w:pPr>
+    </w:p>
+    <w:p>
+      <w:pPr>
+        <w:pStyle w:val="Heading"/>
+      </w:pPr>
+      <w:r>
+        <w:t>#3. Tool/Project Installation Instructions</w:t>
+      </w:r>
+    </w:p>
+    <w:p>
+      <w:pPr>
+        <w:pStyle w:val="Body"/>
+      </w:pPr>
+      <w:r>
+        <w:tab/>
+        <w:t>After downloading the VM image, you need to install</w:t>
+      </w:r>
+      <w:r>
+        <w:rPr>
+          <w:lang w:val="it-IT"/>
+        </w:rPr>
+        <w:t xml:space="preserve"> VirtualBox</w:t>
+      </w:r>
+      <w:r>
+        <w:t>. To run the VM, import appliances in the file menu and select the one proper one. That should take care of installing the Ubuntu V</w:t>
+      </w:r>
+      <w:r>
+        <w:t>M on your machine. The password to the VM is: root.</w:t>
+      </w:r>
+    </w:p>
+    <w:p>
+      <w:pPr>
+        <w:pStyle w:val="Body"/>
+      </w:pPr>
+    </w:p>
+    <w:p>
+      <w:pPr>
+        <w:pStyle w:val="Heading"/>
+      </w:pPr>
+      <w:r>
+        <w:t>#4. Instructions for Generating Results</w:t>
+      </w:r>
+    </w:p>
+    <w:p>
+      <w:pPr>
+        <w:pStyle w:val="Body"/>
+      </w:pPr>
+      <w:r>
+        <w:tab/>
+        <w:t>First of all, change to the working directory by typing:</w:t>
+      </w:r>
+    </w:p>
+    <w:p>
+      <w:pPr>
+        <w:pStyle w:val="Body"/>
+      </w:pPr>
+      <w:r>
+        <w:tab/>
+      </w:r>
+      <w:r>
+        <w:tab/>
+      </w:r>
+      <w:r>
+        <w:rPr>
+          <w:lang w:val="de-DE"/>
+        </w:rPr>
+        <w:t>cd Desktop/Stocking-on-Data/</w:t>
+      </w:r>
+    </w:p>
+    <w:p>
+      <w:pPr>
+        <w:pStyle w:val="Body"/>
+      </w:pPr>
+      <w:r>
+        <w:tab/>
+        <w:t xml:space="preserve">To run the binary classifier, generate the data using the </w:t>
+      </w:r>
+      <w:r>
+        <w:t>command:</w:t>
+      </w:r>
+    </w:p>
+    <w:p>
+      <w:pPr>
+        <w:pStyle w:val="Body"/>
+      </w:pPr>
+      <w:r>
+        <w:tab/>
+      </w:r>
+      <w:r>
+        <w:tab/>
+      </w:r>
+      <w:r>
+        <w:t>python3 stock_data_script.py</w:t>
+      </w:r>
+    </w:p>
+    <w:p>
+      <w:pPr>
+        <w:pStyle w:val="Body"/>
+      </w:pPr>
+      <w:r>
+        <w:tab/>
+        <w:t>Then,</w:t>
+      </w:r>
+    </w:p>
+    <w:p>
+      <w:pPr>
+        <w:pStyle w:val="Body"/>
+      </w:pPr>
+      <w:r>
+        <w:tab/>
+      </w:r>
+      <w:r>
+        <w:tab/>
+      </w:r>
+      <w:r>
+        <w:t xml:space="preserve">python3 </w:t>
+      </w:r>
+      <w:r>
+        <w:t>main</w:t>
       </w:r>
       <w:bookmarkStart w:id="0" w:name="_GoBack"/>
       <w:bookmarkEnd w:id="0"/>
       <w:r>
-        <w:fldChar w:fldCharType="begin"/>
-      </w:r>
-      <w:r>
-        <w:instrText xml:space="preserve"> HYPERLINK "</w:instrText>
-      </w:r>
-      <w:r>
-        <w:instrText>https://github.com/rwadams/Stocking-on-Data</w:instrText>
-      </w:r>
-      <w:r>
-        <w:instrText xml:space="preserve">" </w:instrText>
-      </w:r>
-      <w:r>
-        <w:fldChar w:fldCharType="separate"/>
-      </w:r>
-      <w:r>
-        <w:rPr>
-          <w:rStyle w:val="Hyperlink"/>
-        </w:rPr>
-        <w:t>https://github.com/rwadams/Stocking-on-Data</w:t>
-      </w:r>
-      <w:r>
-        <w:fldChar w:fldCharType="end"/>
-      </w:r>
+        <w:t>.py</w:t>
+      </w:r>
+    </w:p>
+    <w:p>
+      <w:pPr>
+        <w:pStyle w:val="Body"/>
+      </w:pPr>
+      <w:r>
+        <w:tab/>
+        <w:t>To pull the data for the price predictor type:</w:t>
+      </w:r>
+    </w:p>
+    <w:p>
+      <w:pPr>
+        <w:pStyle w:val="Body"/>
+      </w:pPr>
+      <w:r>
+        <w:tab/>
+      </w:r>
+      <w:r>
+        <w:tab/>
+      </w:r>
+      <w:r>
+        <w:t>python3 stock_data_script_price.py</w:t>
+      </w:r>
+    </w:p>
+    <w:p>
+      <w:pPr>
+        <w:pStyle w:val="Body"/>
+      </w:pPr>
+      <w:r>
+        <w:tab/>
+        <w:t>And display the predictions using:</w:t>
+      </w:r>
+    </w:p>
+    <w:p>
+      <w:pPr>
+        <w:pStyle w:val="Body"/>
+      </w:pPr>
+      <w:r>
+        <w:tab/>
+      </w:r>
+      <w:r>
+        <w:tab/>
+        <w:t>python3</w:t>
+      </w:r>
+      <w:r>
+        <w:t xml:space="preserve"> regression_main.py </w:t>
+      </w:r>
+    </w:p>
+    <w:p>
+      <w:pPr>
+        <w:pStyle w:val="Default"/>
+        <w:spacing w:after="160" w:line="480" w:lineRule="auto"/>
+        <w:ind w:right="278"/>
+      </w:pPr>
     </w:p>
     <w:sectPr>
-      <w:pgSz w:w="12240" w:h="15840"/>
-      <w:pgMar w:top="1440" w:right="1440" w:bottom="1440" w:left="1440" w:header="720" w:footer="720" w:gutter="0"/>
+      <w:headerReference w:type="default" r:id="rId8"/>
+      <w:footerReference w:type="default" r:id="rId9"/>
+      <w:pgSz w:w="11906" w:h="16838"/>
+      <w:pgMar w:top="1134" w:right="1134" w:bottom="1134" w:left="1134" w:header="709" w:footer="850" w:gutter="0"/>
       <w:cols w:space="720"/>
-      <w:docGrid w:linePitch="360"/>
     </w:sectPr>
   </w:body>
 </w:document>
+</file>
+
+<file path=word/endnotes.xml><?xml version="1.0" encoding="utf-8"?>
+<w:endnotes xmlns:wpc="http://schemas.microsoft.com/office/word/2010/wordprocessingCanvas" xmlns:cx="http://schemas.microsoft.com/office/drawing/2014/chartex" xmlns:cx1="http://schemas.microsoft.com/office/drawing/2015/9/8/chartex" xmlns:cx2="http://schemas.microsoft.com/office/drawing/2015/10/21/chartex" xmlns:cx3="http://schemas.microsoft.com/office/drawing/2016/5/9/chartex" xmlns:cx4="http://schemas.microsoft.com/office/drawing/2016/5/10/chartex" xmlns:cx5="http://schemas.microsoft.com/office/drawing/2016/5/11/chartex" xmlns:cx6="http://schemas.microsoft.com/office/drawing/2016/5/12/chartex" xmlns:cx7="http://schemas.microsoft.com/office/drawing/2016/5/13/chartex" xmlns:cx8="http://schemas.microsoft.com/office/drawing/2016/5/14/chartex" xmlns:mc="http://schemas.openxmlformats.org/markup-compatibility/2006" xmlns:aink="http://schemas.microsoft.com/office/drawing/2016/ink" xmlns:am3d="http://schemas.microsoft.com/office/drawing/2017/model3d" xmlns:o="urn:schemas-microsoft-com:office:office" xmlns:r="http://schemas.openxmlformats.org/officeDocument/2006/relationships" xmlns:m="http://schemas.openxmlformats.org/officeDocument/2006/math" xmlns:v="urn:schemas-microsoft-com:vml" xmlns:wp14="http://schemas.microsoft.com/office/word/2010/wordprocessingDrawing" xmlns:wp="http://schemas.openxmlformats.org/drawingml/2006/wordprocessingDrawing" xmlns:w10="urn:schemas-microsoft-com:office:word" xmlns:w="http://schemas.openxmlformats.org/wordprocessingml/2006/main" xmlns:w14="http://schemas.microsoft.com/office/word/2010/wordml" xmlns:w15="http://schemas.microsoft.com/office/word/2012/wordml" xmlns:w16cid="http://schemas.microsoft.com/office/word/2016/wordml/cid" xmlns:w16se="http://schemas.microsoft.com/office/word/2015/wordml/symex" xmlns:wpg="http://schemas.microsoft.com/office/word/2010/wordprocessingGroup" xmlns:wpi="http://schemas.microsoft.com/office/word/2010/wordprocessingInk" xmlns:wne="http://schemas.microsoft.com/office/word/2006/wordml" xmlns:wps="http://schemas.microsoft.com/office/word/2010/wordprocessingShape" mc:Ignorable="w14 w15 w16se w16cid wp14">
+  <w:endnote w:type="separator" w:id="-1">
+    <w:p>
+      <w:r>
+        <w:separator/>
+      </w:r>
+    </w:p>
+  </w:endnote>
+  <w:endnote w:type="continuationSeparator" w:id="0">
+    <w:p>
+      <w:r>
+        <w:continuationSeparator/>
+      </w:r>
+    </w:p>
+  </w:endnote>
+</w:endnotes>
+</file>
+
+<file path=word/footer1.xml><?xml version="1.0" encoding="utf-8"?>
+<w:ftr xmlns:wpc="http://schemas.microsoft.com/office/word/2010/wordprocessingCanvas" xmlns:cx="http://schemas.microsoft.com/office/drawing/2014/chartex" xmlns:cx1="http://schemas.microsoft.com/office/drawing/2015/9/8/chartex" xmlns:cx2="http://schemas.microsoft.com/office/drawing/2015/10/21/chartex" xmlns:cx3="http://schemas.microsoft.com/office/drawing/2016/5/9/chartex" xmlns:cx4="http://schemas.microsoft.com/office/drawing/2016/5/10/chartex" xmlns:cx5="http://schemas.microsoft.com/office/drawing/2016/5/11/chartex" xmlns:cx6="http://schemas.microsoft.com/office/drawing/2016/5/12/chartex" xmlns:cx7="http://schemas.microsoft.com/office/drawing/2016/5/13/chartex" xmlns:cx8="http://schemas.microsoft.com/office/drawing/2016/5/14/chartex" xmlns:mc="http://schemas.openxmlformats.org/markup-compatibility/2006" xmlns:aink="http://schemas.microsoft.com/office/drawing/2016/ink" xmlns:am3d="http://schemas.microsoft.com/office/drawing/2017/model3d" xmlns:o="urn:schemas-microsoft-com:office:office" xmlns:r="http://schemas.openxmlformats.org/officeDocument/2006/relationships" xmlns:m="http://schemas.openxmlformats.org/officeDocument/2006/math" xmlns:v="urn:schemas-microsoft-com:vml" xmlns:wp14="http://schemas.microsoft.com/office/word/2010/wordprocessingDrawing" xmlns:wp="http://schemas.openxmlformats.org/drawingml/2006/wordprocessingDrawing" xmlns:w10="urn:schemas-microsoft-com:office:word" xmlns:w="http://schemas.openxmlformats.org/wordprocessingml/2006/main" xmlns:w14="http://schemas.microsoft.com/office/word/2010/wordml" xmlns:w15="http://schemas.microsoft.com/office/word/2012/wordml" xmlns:w16cid="http://schemas.microsoft.com/office/word/2016/wordml/cid" xmlns:w16se="http://schemas.microsoft.com/office/word/2015/wordml/symex" xmlns:wpg="http://schemas.microsoft.com/office/word/2010/wordprocessingGroup" xmlns:wpi="http://schemas.microsoft.com/office/word/2010/wordprocessingInk" xmlns:wne="http://schemas.microsoft.com/office/word/2006/wordml" xmlns:wps="http://schemas.microsoft.com/office/word/2010/wordprocessingShape" mc:Ignorable="w14 w15 w16se w16cid wp14">
+  <w:p/>
+</w:ftr>
+</file>
+
+<file path=word/footnotes.xml><?xml version="1.0" encoding="utf-8"?>
+<w:footnotes xmlns:wpc="http://schemas.microsoft.com/office/word/2010/wordprocessingCanvas" xmlns:cx="http://schemas.microsoft.com/office/drawing/2014/chartex" xmlns:cx1="http://schemas.microsoft.com/office/drawing/2015/9/8/chartex" xmlns:cx2="http://schemas.microsoft.com/office/drawing/2015/10/21/chartex" xmlns:cx3="http://schemas.microsoft.com/office/drawing/2016/5/9/chartex" xmlns:cx4="http://schemas.microsoft.com/office/drawing/2016/5/10/chartex" xmlns:cx5="http://schemas.microsoft.com/office/drawing/2016/5/11/chartex" xmlns:cx6="http://schemas.microsoft.com/office/drawing/2016/5/12/chartex" xmlns:cx7="http://schemas.microsoft.com/office/drawing/2016/5/13/chartex" xmlns:cx8="http://schemas.microsoft.com/office/drawing/2016/5/14/chartex" xmlns:mc="http://schemas.openxmlformats.org/markup-compatibility/2006" xmlns:aink="http://schemas.microsoft.com/office/drawing/2016/ink" xmlns:am3d="http://schemas.microsoft.com/office/drawing/2017/model3d" xmlns:o="urn:schemas-microsoft-com:office:office" xmlns:r="http://schemas.openxmlformats.org/officeDocument/2006/relationships" xmlns:m="http://schemas.openxmlformats.org/officeDocument/2006/math" xmlns:v="urn:schemas-microsoft-com:vml" xmlns:wp14="http://schemas.microsoft.com/office/word/2010/wordprocessingDrawing" xmlns:wp="http://schemas.openxmlformats.org/drawingml/2006/wordprocessingDrawing" xmlns:w10="urn:schemas-microsoft-com:office:word" xmlns:w="http://schemas.openxmlformats.org/wordprocessingml/2006/main" xmlns:w14="http://schemas.microsoft.com/office/word/2010/wordml" xmlns:w15="http://schemas.microsoft.com/office/word/2012/wordml" xmlns:w16cid="http://schemas.microsoft.com/office/word/2016/wordml/cid" xmlns:w16se="http://schemas.microsoft.com/office/word/2015/wordml/symex" xmlns:wpg="http://schemas.microsoft.com/office/word/2010/wordprocessingGroup" xmlns:wpi="http://schemas.microsoft.com/office/word/2010/wordprocessingInk" xmlns:wne="http://schemas.microsoft.com/office/word/2006/wordml" xmlns:wps="http://schemas.microsoft.com/office/word/2010/wordprocessingShape" mc:Ignorable="w14 w15 w16se w16cid wp14">
+  <w:footnote w:type="separator" w:id="-1">
+    <w:p>
+      <w:r>
+        <w:separator/>
+      </w:r>
+    </w:p>
+  </w:footnote>
+  <w:footnote w:type="continuationSeparator" w:id="0">
+    <w:p>
+      <w:r>
+        <w:continuationSeparator/>
+      </w:r>
+    </w:p>
+  </w:footnote>
+</w:footnotes>
+</file>
+
+<file path=word/header1.xml><?xml version="1.0" encoding="utf-8"?>
+<w:hdr xmlns:wpc="http://schemas.microsoft.com/office/word/2010/wordprocessingCanvas" xmlns:cx="http://schemas.microsoft.com/office/drawing/2014/chartex" xmlns:cx1="http://schemas.microsoft.com/office/drawing/2015/9/8/chartex" xmlns:cx2="http://schemas.microsoft.com/office/drawing/2015/10/21/chartex" xmlns:cx3="http://schemas.microsoft.com/office/drawing/2016/5/9/chartex" xmlns:cx4="http://schemas.microsoft.com/office/drawing/2016/5/10/chartex" xmlns:cx5="http://schemas.microsoft.com/office/drawing/2016/5/11/chartex" xmlns:cx6="http://schemas.microsoft.com/office/drawing/2016/5/12/chartex" xmlns:cx7="http://schemas.microsoft.com/office/drawing/2016/5/13/chartex" xmlns:cx8="http://schemas.microsoft.com/office/drawing/2016/5/14/chartex" xmlns:mc="http://schemas.openxmlformats.org/markup-compatibility/2006" xmlns:aink="http://schemas.microsoft.com/office/drawing/2016/ink" xmlns:am3d="http://schemas.microsoft.com/office/drawing/2017/model3d" xmlns:o="urn:schemas-microsoft-com:office:office" xmlns:r="http://schemas.openxmlformats.org/officeDocument/2006/relationships" xmlns:m="http://schemas.openxmlformats.org/officeDocument/2006/math" xmlns:v="urn:schemas-microsoft-com:vml" xmlns:wp14="http://schemas.microsoft.com/office/word/2010/wordprocessingDrawing" xmlns:wp="http://schemas.openxmlformats.org/drawingml/2006/wordprocessingDrawing" xmlns:w10="urn:schemas-microsoft-com:office:word" xmlns:w="http://schemas.openxmlformats.org/wordprocessingml/2006/main" xmlns:w14="http://schemas.microsoft.com/office/word/2010/wordml" xmlns:w15="http://schemas.microsoft.com/office/word/2012/wordml" xmlns:w16cid="http://schemas.microsoft.com/office/word/2016/wordml/cid" xmlns:w16se="http://schemas.microsoft.com/office/word/2015/wordml/symex" xmlns:wpg="http://schemas.microsoft.com/office/word/2010/wordprocessingGroup" xmlns:wpi="http://schemas.microsoft.com/office/word/2010/wordprocessingInk" xmlns:wne="http://schemas.microsoft.com/office/word/2006/wordml" xmlns:wps="http://schemas.microsoft.com/office/word/2010/wordprocessingShape" mc:Ignorable="w14 w15 w16se w16cid wp14">
+  <w:p/>
+</w:hdr>
 </file>
 
 <file path=word/styles.xml><?xml version="1.0" encoding="utf-8"?>
@@ -269,15 +589,21 @@
   <w:docDefaults>
     <w:rPrDefault>
       <w:rPr>
-        <w:rFonts w:asciiTheme="minorHAnsi" w:eastAsiaTheme="minorHAnsi" w:hAnsiTheme="minorHAnsi" w:cstheme="minorBidi"/>
-        <w:sz w:val="22"/>
-        <w:szCs w:val="22"/>
+        <w:rFonts w:ascii="Times New Roman" w:eastAsia="Arial Unicode MS" w:hAnsi="Times New Roman" w:cs="Times New Roman"/>
+        <w:bdr w:val="nil"/>
         <w:lang w:val="en-US" w:eastAsia="en-US" w:bidi="ar-SA"/>
       </w:rPr>
     </w:rPrDefault>
     <w:pPrDefault>
       <w:pPr>
-        <w:spacing w:after="160" w:line="259" w:lineRule="auto"/>
+        <w:pBdr>
+          <w:top w:val="nil"/>
+          <w:left w:val="nil"/>
+          <w:bottom w:val="nil"/>
+          <w:right w:val="nil"/>
+          <w:between w:val="nil"/>
+          <w:bar w:val="nil"/>
+        </w:pBdr>
       </w:pPr>
     </w:pPrDefault>
   </w:docDefaults>
@@ -662,6 +988,10 @@
   <w:style w:type="paragraph" w:default="1" w:styleId="Normal">
     <w:name w:val="Normal"/>
     <w:qFormat/>
+    <w:rPr>
+      <w:sz w:val="24"/>
+      <w:szCs w:val="24"/>
+    </w:rPr>
   </w:style>
   <w:style w:type="character" w:default="1" w:styleId="DefaultParagraphFont">
     <w:name w:val="Default Paragraph Font"/>
@@ -692,178 +1022,170 @@
   </w:style>
   <w:style w:type="character" w:styleId="Hyperlink">
     <w:name w:val="Hyperlink"/>
-    <w:basedOn w:val="DefaultParagraphFont"/>
-    <w:uiPriority w:val="99"/>
-    <w:unhideWhenUsed/>
-    <w:rsid w:val="00BD2D64"/>
     <w:rPr>
-      <w:color w:val="0563C1" w:themeColor="hyperlink"/>
       <w:u w:val="single"/>
     </w:rPr>
   </w:style>
-  <w:style w:type="character" w:styleId="UnresolvedMention">
-    <w:name w:val="Unresolved Mention"/>
-    <w:basedOn w:val="DefaultParagraphFont"/>
-    <w:uiPriority w:val="99"/>
-    <w:semiHidden/>
-    <w:unhideWhenUsed/>
-    <w:rsid w:val="00BD2D64"/>
+  <w:style w:type="paragraph" w:styleId="Title">
+    <w:name w:val="Title"/>
+    <w:next w:val="Body"/>
+    <w:uiPriority w:val="10"/>
+    <w:qFormat/>
+    <w:pPr>
+      <w:keepNext/>
+    </w:pPr>
     <w:rPr>
-      <w:color w:val="605E5C"/>
-      <w:shd w:val="clear" w:color="auto" w:fill="E1DFDD"/>
+      <w:rFonts w:ascii="Helvetica Neue" w:hAnsi="Helvetica Neue" w:cs="Arial Unicode MS"/>
+      <w:b/>
+      <w:bCs/>
+      <w:color w:val="000000"/>
+      <w:sz w:val="60"/>
+      <w:szCs w:val="60"/>
+      <w14:textOutline w14:w="0" w14:cap="flat" w14:cmpd="sng" w14:algn="ctr">
+        <w14:noFill/>
+        <w14:prstDash w14:val="solid"/>
+        <w14:bevel/>
+      </w14:textOutline>
+    </w:rPr>
+  </w:style>
+  <w:style w:type="paragraph" w:customStyle="1" w:styleId="Body">
+    <w:name w:val="Body"/>
+    <w:pPr>
+      <w:spacing w:line="432" w:lineRule="auto"/>
+    </w:pPr>
+    <w:rPr>
+      <w:rFonts w:ascii="Helvetica Neue" w:hAnsi="Helvetica Neue" w:cs="Arial Unicode MS"/>
+      <w:color w:val="000000"/>
+      <w:sz w:val="22"/>
+      <w:szCs w:val="22"/>
+      <w14:textOutline w14:w="0" w14:cap="flat" w14:cmpd="sng" w14:algn="ctr">
+        <w14:noFill/>
+        <w14:prstDash w14:val="solid"/>
+        <w14:bevel/>
+      </w14:textOutline>
+    </w:rPr>
+  </w:style>
+  <w:style w:type="paragraph" w:customStyle="1" w:styleId="Default">
+    <w:name w:val="Default"/>
+    <w:rPr>
+      <w:rFonts w:ascii="Helvetica Neue" w:eastAsia="Helvetica Neue" w:hAnsi="Helvetica Neue" w:cs="Helvetica Neue"/>
+      <w:color w:val="000000"/>
+      <w:sz w:val="22"/>
+      <w:szCs w:val="22"/>
+      <w14:textOutline w14:w="0" w14:cap="flat" w14:cmpd="sng" w14:algn="ctr">
+        <w14:noFill/>
+        <w14:prstDash w14:val="solid"/>
+        <w14:bevel/>
+      </w14:textOutline>
+    </w:rPr>
+  </w:style>
+  <w:style w:type="paragraph" w:styleId="Caption">
+    <w:name w:val="caption"/>
+    <w:pPr>
+      <w:tabs>
+        <w:tab w:val="left" w:pos="1150"/>
+      </w:tabs>
+      <w:spacing w:line="480" w:lineRule="auto"/>
+    </w:pPr>
+    <w:rPr>
+      <w:rFonts w:ascii="Helvetica Neue" w:hAnsi="Helvetica Neue" w:cs="Arial Unicode MS"/>
+      <w:b/>
+      <w:bCs/>
+      <w:caps/>
+      <w:color w:val="000000"/>
+      <w14:textOutline w14:w="0" w14:cap="flat" w14:cmpd="sng" w14:algn="ctr">
+        <w14:noFill/>
+        <w14:prstDash w14:val="solid"/>
+        <w14:bevel/>
+      </w14:textOutline>
+    </w:rPr>
+  </w:style>
+  <w:style w:type="character" w:customStyle="1" w:styleId="Hyperlink0">
+    <w:name w:val="Hyperlink.0"/>
+    <w:basedOn w:val="Hyperlink"/>
+    <w:rPr>
+      <w:u w:val="single"/>
+    </w:rPr>
+  </w:style>
+  <w:style w:type="paragraph" w:customStyle="1" w:styleId="Heading">
+    <w:name w:val="Heading"/>
+    <w:next w:val="Body"/>
+    <w:pPr>
+      <w:keepNext/>
+      <w:spacing w:after="200"/>
+      <w:outlineLvl w:val="0"/>
+    </w:pPr>
+    <w:rPr>
+      <w:rFonts w:ascii="Helvetica Neue" w:hAnsi="Helvetica Neue" w:cs="Arial Unicode MS"/>
+      <w:b/>
+      <w:bCs/>
+      <w:color w:val="000000"/>
+      <w:sz w:val="28"/>
+      <w:szCs w:val="28"/>
+      <w14:textOutline w14:w="0" w14:cap="flat" w14:cmpd="sng" w14:algn="ctr">
+        <w14:noFill/>
+        <w14:prstDash w14:val="solid"/>
+        <w14:bevel/>
+      </w14:textOutline>
     </w:rPr>
   </w:style>
 </w:styles>
 </file>
 
 <file path=word/theme/theme1.xml><?xml version="1.0" encoding="utf-8"?>
-<a:theme xmlns:a="http://schemas.openxmlformats.org/drawingml/2006/main" name="Office Theme">
+<a:theme xmlns:a="http://schemas.openxmlformats.org/drawingml/2006/main" name="Blank">
   <a:themeElements>
-    <a:clrScheme name="Office">
+    <a:clrScheme name="Blank">
       <a:dk1>
-        <a:sysClr val="windowText" lastClr="000000"/>
+        <a:srgbClr val="000000"/>
       </a:dk1>
       <a:lt1>
-        <a:sysClr val="window" lastClr="FFFFFF"/>
+        <a:srgbClr val="FFFFFF"/>
       </a:lt1>
       <a:dk2>
-        <a:srgbClr val="44546A"/>
+        <a:srgbClr val="5E5E5E"/>
       </a:dk2>
       <a:lt2>
-        <a:srgbClr val="E7E6E6"/>
+        <a:srgbClr val="D6D5D5"/>
       </a:lt2>
       <a:accent1>
-        <a:srgbClr val="4472C4"/>
+        <a:srgbClr val="00A2FF"/>
       </a:accent1>
       <a:accent2>
-        <a:srgbClr val="ED7D31"/>
+        <a:srgbClr val="16E7CF"/>
       </a:accent2>
       <a:accent3>
-        <a:srgbClr val="A5A5A5"/>
+        <a:srgbClr val="61D836"/>
       </a:accent3>
       <a:accent4>
-        <a:srgbClr val="FFC000"/>
+        <a:srgbClr val="FAE232"/>
       </a:accent4>
       <a:accent5>
-        <a:srgbClr val="5B9BD5"/>
+        <a:srgbClr val="FF644E"/>
       </a:accent5>
       <a:accent6>
-        <a:srgbClr val="70AD47"/>
+        <a:srgbClr val="EF5FA7"/>
       </a:accent6>
       <a:hlink>
-        <a:srgbClr val="0563C1"/>
+        <a:srgbClr val="0000FF"/>
       </a:hlink>
       <a:folHlink>
-        <a:srgbClr val="954F72"/>
+        <a:srgbClr val="FF00FF"/>
       </a:folHlink>
     </a:clrScheme>
-    <a:fontScheme name="Office">
+    <a:fontScheme name="Blank">
       <a:majorFont>
-        <a:latin typeface="Calibri Light" panose="020F0302020204030204"/>
-        <a:ea typeface=""/>
-        <a:cs typeface=""/>
-        <a:font script="Jpan" typeface="游ゴシック Light"/>
-        <a:font script="Hang" typeface="맑은 고딕"/>
-        <a:font script="Hans" typeface="等线 Light"/>
-        <a:font script="Hant" typeface="新細明體"/>
-        <a:font script="Arab" typeface="Times New Roman"/>
-        <a:font script="Hebr" typeface="Times New Roman"/>
-        <a:font script="Thai" typeface="Angsana New"/>
-        <a:font script="Ethi" typeface="Nyala"/>
-        <a:font script="Beng" typeface="Vrinda"/>
-        <a:font script="Gujr" typeface="Shruti"/>
-        <a:font script="Khmr" typeface="MoolBoran"/>
-        <a:font script="Knda" typeface="Tunga"/>
-        <a:font script="Guru" typeface="Raavi"/>
-        <a:font script="Cans" typeface="Euphemia"/>
-        <a:font script="Cher" typeface="Plantagenet Cherokee"/>
-        <a:font script="Yiii" typeface="Microsoft Yi Baiti"/>
-        <a:font script="Tibt" typeface="Microsoft Himalaya"/>
-        <a:font script="Thaa" typeface="MV Boli"/>
-        <a:font script="Deva" typeface="Mangal"/>
-        <a:font script="Telu" typeface="Gautami"/>
-        <a:font script="Taml" typeface="Latha"/>
-        <a:font script="Syrc" typeface="Estrangelo Edessa"/>
-        <a:font script="Orya" typeface="Kalinga"/>
-        <a:font script="Mlym" typeface="Kartika"/>
-        <a:font script="Laoo" typeface="DokChampa"/>
-        <a:font script="Sinh" typeface="Iskoola Pota"/>
-        <a:font script="Mong" typeface="Mongolian Baiti"/>
-        <a:font script="Viet" typeface="Times New Roman"/>
-        <a:font script="Uigh" typeface="Microsoft Uighur"/>
-        <a:font script="Geor" typeface="Sylfaen"/>
-        <a:font script="Armn" typeface="Arial"/>
-        <a:font script="Bugi" typeface="Leelawadee UI"/>
-        <a:font script="Bopo" typeface="Microsoft JhengHei"/>
-        <a:font script="Java" typeface="Javanese Text"/>
-        <a:font script="Lisu" typeface="Segoe UI"/>
-        <a:font script="Mymr" typeface="Myanmar Text"/>
-        <a:font script="Nkoo" typeface="Ebrima"/>
-        <a:font script="Olck" typeface="Nirmala UI"/>
-        <a:font script="Osma" typeface="Ebrima"/>
-        <a:font script="Phag" typeface="Phagspa"/>
-        <a:font script="Syrn" typeface="Estrangelo Edessa"/>
-        <a:font script="Syrj" typeface="Estrangelo Edessa"/>
-        <a:font script="Syre" typeface="Estrangelo Edessa"/>
-        <a:font script="Sora" typeface="Nirmala UI"/>
-        <a:font script="Tale" typeface="Microsoft Tai Le"/>
-        <a:font script="Talu" typeface="Microsoft New Tai Lue"/>
-        <a:font script="Tfng" typeface="Ebrima"/>
+        <a:latin typeface="Helvetica Neue"/>
+        <a:ea typeface="Helvetica Neue"/>
+        <a:cs typeface="Helvetica Neue"/>
       </a:majorFont>
       <a:minorFont>
-        <a:latin typeface="Calibri" panose="020F0502020204030204"/>
-        <a:ea typeface=""/>
-        <a:cs typeface=""/>
-        <a:font script="Jpan" typeface="游明朝"/>
-        <a:font script="Hang" typeface="맑은 고딕"/>
-        <a:font script="Hans" typeface="等线"/>
-        <a:font script="Hant" typeface="新細明體"/>
-        <a:font script="Arab" typeface="Arial"/>
-        <a:font script="Hebr" typeface="Arial"/>
-        <a:font script="Thai" typeface="Cordia New"/>
-        <a:font script="Ethi" typeface="Nyala"/>
-        <a:font script="Beng" typeface="Vrinda"/>
-        <a:font script="Gujr" typeface="Shruti"/>
-        <a:font script="Khmr" typeface="DaunPenh"/>
-        <a:font script="Knda" typeface="Tunga"/>
-        <a:font script="Guru" typeface="Raavi"/>
-        <a:font script="Cans" typeface="Euphemia"/>
-        <a:font script="Cher" typeface="Plantagenet Cherokee"/>
-        <a:font script="Yiii" typeface="Microsoft Yi Baiti"/>
-        <a:font script="Tibt" typeface="Microsoft Himalaya"/>
-        <a:font script="Thaa" typeface="MV Boli"/>
-        <a:font script="Deva" typeface="Mangal"/>
-        <a:font script="Telu" typeface="Gautami"/>
-        <a:font script="Taml" typeface="Latha"/>
-        <a:font script="Syrc" typeface="Estrangelo Edessa"/>
-        <a:font script="Orya" typeface="Kalinga"/>
-        <a:font script="Mlym" typeface="Kartika"/>
-        <a:font script="Laoo" typeface="DokChampa"/>
-        <a:font script="Sinh" typeface="Iskoola Pota"/>
-        <a:font script="Mong" typeface="Mongolian Baiti"/>
-        <a:font script="Viet" typeface="Arial"/>
-        <a:font script="Uigh" typeface="Microsoft Uighur"/>
-        <a:font script="Geor" typeface="Sylfaen"/>
-        <a:font script="Armn" typeface="Arial"/>
-        <a:font script="Bugi" typeface="Leelawadee UI"/>
-        <a:font script="Bopo" typeface="Microsoft JhengHei"/>
-        <a:font script="Java" typeface="Javanese Text"/>
-        <a:font script="Lisu" typeface="Segoe UI"/>
-        <a:font script="Mymr" typeface="Myanmar Text"/>
-        <a:font script="Nkoo" typeface="Ebrima"/>
-        <a:font script="Olck" typeface="Nirmala UI"/>
-        <a:font script="Osma" typeface="Ebrima"/>
-        <a:font script="Phag" typeface="Phagspa"/>
-        <a:font script="Syrn" typeface="Estrangelo Edessa"/>
-        <a:font script="Syrj" typeface="Estrangelo Edessa"/>
-        <a:font script="Syre" typeface="Estrangelo Edessa"/>
-        <a:font script="Sora" typeface="Nirmala UI"/>
-        <a:font script="Tale" typeface="Microsoft Tai Le"/>
-        <a:font script="Talu" typeface="Microsoft New Tai Lue"/>
-        <a:font script="Tfng" typeface="Ebrima"/>
+        <a:latin typeface="Helvetica Neue"/>
+        <a:ea typeface="Helvetica Neue"/>
+        <a:cs typeface="Helvetica Neue"/>
       </a:minorFont>
     </a:fontScheme>
-    <a:fmtScheme name="Office">
+    <a:fmtScheme name="Blank">
       <a:fillStyleLst>
         <a:solidFill>
           <a:schemeClr val="phClr"/>
@@ -872,76 +1194,66 @@
           <a:gsLst>
             <a:gs pos="0">
               <a:schemeClr val="phClr">
-                <a:lumMod val="110000"/>
-                <a:satMod val="105000"/>
-                <a:tint val="67000"/>
+                <a:tint val="50000"/>
+                <a:satMod val="300000"/>
               </a:schemeClr>
             </a:gs>
-            <a:gs pos="50000">
+            <a:gs pos="35000">
               <a:schemeClr val="phClr">
-                <a:lumMod val="105000"/>
-                <a:satMod val="103000"/>
-                <a:tint val="73000"/>
+                <a:tint val="37000"/>
+                <a:satMod val="300000"/>
               </a:schemeClr>
             </a:gs>
             <a:gs pos="100000">
               <a:schemeClr val="phClr">
-                <a:lumMod val="105000"/>
-                <a:satMod val="109000"/>
-                <a:tint val="81000"/>
+                <a:tint val="15000"/>
+                <a:satMod val="350000"/>
               </a:schemeClr>
             </a:gs>
           </a:gsLst>
-          <a:lin ang="5400000" scaled="0"/>
+          <a:lin ang="16200000" scaled="1"/>
         </a:gradFill>
         <a:gradFill rotWithShape="1">
           <a:gsLst>
             <a:gs pos="0">
               <a:schemeClr val="phClr">
-                <a:satMod val="103000"/>
-                <a:lumMod val="102000"/>
-                <a:tint val="94000"/>
-              </a:schemeClr>
-            </a:gs>
-            <a:gs pos="50000">
-              <a:schemeClr val="phClr">
-                <a:satMod val="110000"/>
-                <a:lumMod val="100000"/>
+                <a:tint val="100000"/>
                 <a:shade val="100000"/>
+                <a:satMod val="129999"/>
               </a:schemeClr>
             </a:gs>
             <a:gs pos="100000">
               <a:schemeClr val="phClr">
-                <a:lumMod val="99000"/>
-                <a:satMod val="120000"/>
-                <a:shade val="78000"/>
+                <a:tint val="50000"/>
+                <a:shade val="100000"/>
+                <a:satMod val="350000"/>
               </a:schemeClr>
             </a:gs>
           </a:gsLst>
-          <a:lin ang="5400000" scaled="0"/>
+          <a:lin ang="16200000" scaled="0"/>
         </a:gradFill>
       </a:fillStyleLst>
       <a:lnStyleLst>
-        <a:ln w="6350" cap="flat" cmpd="sng" algn="ctr">
+        <a:ln w="9525" cap="flat" cmpd="sng" algn="ctr">
+          <a:solidFill>
+            <a:schemeClr val="phClr">
+              <a:shade val="95000"/>
+              <a:satMod val="104999"/>
+            </a:schemeClr>
+          </a:solidFill>
+          <a:prstDash val="solid"/>
+        </a:ln>
+        <a:ln w="25400" cap="flat" cmpd="sng" algn="ctr">
           <a:solidFill>
             <a:schemeClr val="phClr"/>
           </a:solidFill>
           <a:prstDash val="solid"/>
-          <a:miter lim="800000"/>
         </a:ln>
-        <a:ln w="12700" cap="flat" cmpd="sng" algn="ctr">
+        <a:ln w="38100" cap="flat" cmpd="sng" algn="ctr">
           <a:solidFill>
             <a:schemeClr val="phClr"/>
           </a:solidFill>
           <a:prstDash val="solid"/>
-          <a:miter lim="800000"/>
-        </a:ln>
-        <a:ln w="19050" cap="flat" cmpd="sng" algn="ctr">
-          <a:solidFill>
-            <a:schemeClr val="phClr"/>
-          </a:solidFill>
-          <a:prstDash val="solid"/>
-          <a:miter lim="800000"/>
         </a:ln>
       </a:lnStyleLst>
       <a:effectStyleLst>
@@ -952,61 +1264,940 @@
           <a:effectLst/>
         </a:effectStyle>
         <a:effectStyle>
-          <a:effectLst>
-            <a:outerShdw blurRad="57150" dist="19050" dir="5400000" algn="ctr" rotWithShape="0">
-              <a:srgbClr val="000000">
-                <a:alpha val="63000"/>
-              </a:srgbClr>
-            </a:outerShdw>
-          </a:effectLst>
+          <a:effectLst/>
         </a:effectStyle>
       </a:effectStyleLst>
       <a:bgFillStyleLst>
         <a:solidFill>
           <a:schemeClr val="phClr"/>
         </a:solidFill>
-        <a:solidFill>
-          <a:schemeClr val="phClr">
-            <a:tint val="95000"/>
-            <a:satMod val="170000"/>
-          </a:schemeClr>
-        </a:solidFill>
         <a:gradFill rotWithShape="1">
           <a:gsLst>
             <a:gs pos="0">
               <a:schemeClr val="phClr">
-                <a:tint val="93000"/>
-                <a:satMod val="150000"/>
-                <a:shade val="98000"/>
-                <a:lumMod val="102000"/>
+                <a:tint val="40000"/>
+                <a:satMod val="350000"/>
               </a:schemeClr>
             </a:gs>
-            <a:gs pos="50000">
+            <a:gs pos="40000">
               <a:schemeClr val="phClr">
-                <a:tint val="98000"/>
-                <a:satMod val="130000"/>
-                <a:shade val="90000"/>
-                <a:lumMod val="103000"/>
+                <a:tint val="45000"/>
+                <a:shade val="99000"/>
+                <a:satMod val="350000"/>
               </a:schemeClr>
             </a:gs>
             <a:gs pos="100000">
               <a:schemeClr val="phClr">
-                <a:shade val="63000"/>
-                <a:satMod val="120000"/>
+                <a:shade val="20000"/>
+                <a:satMod val="255000"/>
               </a:schemeClr>
             </a:gs>
           </a:gsLst>
-          <a:lin ang="5400000" scaled="0"/>
+          <a:path path="circle">
+            <a:fillToRect l="50000" t="-80000" r="50000" b="180000"/>
+          </a:path>
+        </a:gradFill>
+        <a:gradFill rotWithShape="1">
+          <a:gsLst>
+            <a:gs pos="0">
+              <a:schemeClr val="phClr">
+                <a:tint val="80000"/>
+                <a:satMod val="300000"/>
+              </a:schemeClr>
+            </a:gs>
+            <a:gs pos="100000">
+              <a:schemeClr val="phClr">
+                <a:shade val="30000"/>
+                <a:satMod val="200000"/>
+              </a:schemeClr>
+            </a:gs>
+          </a:gsLst>
+          <a:path path="circle">
+            <a:fillToRect l="50000" t="50000" r="50000" b="50000"/>
+          </a:path>
         </a:gradFill>
       </a:bgFillStyleLst>
     </a:fmtScheme>
   </a:themeElements>
-  <a:objectDefaults/>
+  <a:objectDefaults>
+    <a:spDef>
+      <a:spPr>
+        <a:solidFill>
+          <a:schemeClr val="accent1"/>
+        </a:solidFill>
+        <a:ln w="12700" cap="flat">
+          <a:noFill/>
+          <a:miter lim="400000"/>
+        </a:ln>
+        <a:effectLst/>
+        <a:sp3d/>
+      </a:spPr>
+      <a:bodyPr rot="0" spcFirstLastPara="1" vertOverflow="overflow" horzOverflow="overflow" vert="horz" wrap="square" lIns="101600" tIns="101600" rIns="101600" bIns="101600" numCol="1" spcCol="38100" rtlCol="0" anchor="ctr">
+        <a:spAutoFit/>
+      </a:bodyPr>
+      <a:lstStyle>
+        <a:defPPr marL="0" marR="0" indent="0" algn="ctr" defTabSz="457200" rtl="0" fontAlgn="auto" latinLnBrk="0" hangingPunct="0">
+          <a:lnSpc>
+            <a:spcPct val="100000"/>
+          </a:lnSpc>
+          <a:spcBef>
+            <a:spcPts val="0"/>
+          </a:spcBef>
+          <a:spcAft>
+            <a:spcPts val="0"/>
+          </a:spcAft>
+          <a:buClrTx/>
+          <a:buSzTx/>
+          <a:buFontTx/>
+          <a:buNone/>
+          <a:tabLst/>
+          <a:defRPr kumimoji="0" sz="1200" b="0" i="0" u="none" strike="noStrike" cap="none" spc="0" normalizeH="0" baseline="0">
+            <a:ln>
+              <a:noFill/>
+            </a:ln>
+            <a:solidFill>
+              <a:srgbClr val="FFFFFF"/>
+            </a:solidFill>
+            <a:effectLst/>
+            <a:uFillTx/>
+            <a:latin typeface="+mn-lt"/>
+            <a:ea typeface="+mn-ea"/>
+            <a:cs typeface="+mn-cs"/>
+            <a:sym typeface="Helvetica Neue"/>
+          </a:defRPr>
+        </a:defPPr>
+        <a:lvl1pPr marL="0" marR="0" indent="0" algn="l" defTabSz="914400" rtl="0" fontAlgn="auto" latinLnBrk="1" hangingPunct="0">
+          <a:lnSpc>
+            <a:spcPct val="100000"/>
+          </a:lnSpc>
+          <a:spcBef>
+            <a:spcPts val="0"/>
+          </a:spcBef>
+          <a:spcAft>
+            <a:spcPts val="0"/>
+          </a:spcAft>
+          <a:buClrTx/>
+          <a:buSzTx/>
+          <a:buFontTx/>
+          <a:buNone/>
+          <a:tabLst/>
+          <a:defRPr kumimoji="0" sz="1800" b="0" i="0" u="none" strike="noStrike" cap="none" spc="0" normalizeH="0" baseline="0">
+            <a:ln>
+              <a:noFill/>
+            </a:ln>
+            <a:solidFill>
+              <a:srgbClr val="000000"/>
+            </a:solidFill>
+            <a:effectLst/>
+            <a:uFillTx/>
+          </a:defRPr>
+        </a:lvl1pPr>
+        <a:lvl2pPr marL="0" marR="0" indent="0" algn="l" defTabSz="914400" rtl="0" fontAlgn="auto" latinLnBrk="1" hangingPunct="0">
+          <a:lnSpc>
+            <a:spcPct val="100000"/>
+          </a:lnSpc>
+          <a:spcBef>
+            <a:spcPts val="0"/>
+          </a:spcBef>
+          <a:spcAft>
+            <a:spcPts val="0"/>
+          </a:spcAft>
+          <a:buClrTx/>
+          <a:buSzTx/>
+          <a:buFontTx/>
+          <a:buNone/>
+          <a:tabLst/>
+          <a:defRPr kumimoji="0" sz="1800" b="0" i="0" u="none" strike="noStrike" cap="none" spc="0" normalizeH="0" baseline="0">
+            <a:ln>
+              <a:noFill/>
+            </a:ln>
+            <a:solidFill>
+              <a:srgbClr val="000000"/>
+            </a:solidFill>
+            <a:effectLst/>
+            <a:uFillTx/>
+          </a:defRPr>
+        </a:lvl2pPr>
+        <a:lvl3pPr marL="0" marR="0" indent="0" algn="l" defTabSz="914400" rtl="0" fontAlgn="auto" latinLnBrk="1" hangingPunct="0">
+          <a:lnSpc>
+            <a:spcPct val="100000"/>
+          </a:lnSpc>
+          <a:spcBef>
+            <a:spcPts val="0"/>
+          </a:spcBef>
+          <a:spcAft>
+            <a:spcPts val="0"/>
+          </a:spcAft>
+          <a:buClrTx/>
+          <a:buSzTx/>
+          <a:buFontTx/>
+          <a:buNone/>
+          <a:tabLst/>
+          <a:defRPr kumimoji="0" sz="1800" b="0" i="0" u="none" strike="noStrike" cap="none" spc="0" normalizeH="0" baseline="0">
+            <a:ln>
+              <a:noFill/>
+            </a:ln>
+            <a:solidFill>
+              <a:srgbClr val="000000"/>
+            </a:solidFill>
+            <a:effectLst/>
+            <a:uFillTx/>
+          </a:defRPr>
+        </a:lvl3pPr>
+        <a:lvl4pPr marL="0" marR="0" indent="0" algn="l" defTabSz="914400" rtl="0" fontAlgn="auto" latinLnBrk="1" hangingPunct="0">
+          <a:lnSpc>
+            <a:spcPct val="100000"/>
+          </a:lnSpc>
+          <a:spcBef>
+            <a:spcPts val="0"/>
+          </a:spcBef>
+          <a:spcAft>
+            <a:spcPts val="0"/>
+          </a:spcAft>
+          <a:buClrTx/>
+          <a:buSzTx/>
+          <a:buFontTx/>
+          <a:buNone/>
+          <a:tabLst/>
+          <a:defRPr kumimoji="0" sz="1800" b="0" i="0" u="none" strike="noStrike" cap="none" spc="0" normalizeH="0" baseline="0">
+            <a:ln>
+              <a:noFill/>
+            </a:ln>
+            <a:solidFill>
+              <a:srgbClr val="000000"/>
+            </a:solidFill>
+            <a:effectLst/>
+            <a:uFillTx/>
+          </a:defRPr>
+        </a:lvl4pPr>
+        <a:lvl5pPr marL="0" marR="0" indent="0" algn="l" defTabSz="914400" rtl="0" fontAlgn="auto" latinLnBrk="1" hangingPunct="0">
+          <a:lnSpc>
+            <a:spcPct val="100000"/>
+          </a:lnSpc>
+          <a:spcBef>
+            <a:spcPts val="0"/>
+          </a:spcBef>
+          <a:spcAft>
+            <a:spcPts val="0"/>
+          </a:spcAft>
+          <a:buClrTx/>
+          <a:buSzTx/>
+          <a:buFontTx/>
+          <a:buNone/>
+          <a:tabLst/>
+          <a:defRPr kumimoji="0" sz="1800" b="0" i="0" u="none" strike="noStrike" cap="none" spc="0" normalizeH="0" baseline="0">
+            <a:ln>
+              <a:noFill/>
+            </a:ln>
+            <a:solidFill>
+              <a:srgbClr val="000000"/>
+            </a:solidFill>
+            <a:effectLst/>
+            <a:uFillTx/>
+          </a:defRPr>
+        </a:lvl5pPr>
+        <a:lvl6pPr marL="0" marR="0" indent="0" algn="l" defTabSz="914400" rtl="0" fontAlgn="auto" latinLnBrk="1" hangingPunct="0">
+          <a:lnSpc>
+            <a:spcPct val="100000"/>
+          </a:lnSpc>
+          <a:spcBef>
+            <a:spcPts val="0"/>
+          </a:spcBef>
+          <a:spcAft>
+            <a:spcPts val="0"/>
+          </a:spcAft>
+          <a:buClrTx/>
+          <a:buSzTx/>
+          <a:buFontTx/>
+          <a:buNone/>
+          <a:tabLst/>
+          <a:defRPr kumimoji="0" sz="1800" b="0" i="0" u="none" strike="noStrike" cap="none" spc="0" normalizeH="0" baseline="0">
+            <a:ln>
+              <a:noFill/>
+            </a:ln>
+            <a:solidFill>
+              <a:srgbClr val="000000"/>
+            </a:solidFill>
+            <a:effectLst/>
+            <a:uFillTx/>
+          </a:defRPr>
+        </a:lvl6pPr>
+        <a:lvl7pPr marL="0" marR="0" indent="0" algn="l" defTabSz="914400" rtl="0" fontAlgn="auto" latinLnBrk="1" hangingPunct="0">
+          <a:lnSpc>
+            <a:spcPct val="100000"/>
+          </a:lnSpc>
+          <a:spcBef>
+            <a:spcPts val="0"/>
+          </a:spcBef>
+          <a:spcAft>
+            <a:spcPts val="0"/>
+          </a:spcAft>
+          <a:buClrTx/>
+          <a:buSzTx/>
+          <a:buFontTx/>
+          <a:buNone/>
+          <a:tabLst/>
+          <a:defRPr kumimoji="0" sz="1800" b="0" i="0" u="none" strike="noStrike" cap="none" spc="0" normalizeH="0" baseline="0">
+            <a:ln>
+              <a:noFill/>
+            </a:ln>
+            <a:solidFill>
+              <a:srgbClr val="000000"/>
+            </a:solidFill>
+            <a:effectLst/>
+            <a:uFillTx/>
+          </a:defRPr>
+        </a:lvl7pPr>
+        <a:lvl8pPr marL="0" marR="0" indent="0" algn="l" defTabSz="914400" rtl="0" fontAlgn="auto" latinLnBrk="1" hangingPunct="0">
+          <a:lnSpc>
+            <a:spcPct val="100000"/>
+          </a:lnSpc>
+          <a:spcBef>
+            <a:spcPts val="0"/>
+          </a:spcBef>
+          <a:spcAft>
+            <a:spcPts val="0"/>
+          </a:spcAft>
+          <a:buClrTx/>
+          <a:buSzTx/>
+          <a:buFontTx/>
+          <a:buNone/>
+          <a:tabLst/>
+          <a:defRPr kumimoji="0" sz="1800" b="0" i="0" u="none" strike="noStrike" cap="none" spc="0" normalizeH="0" baseline="0">
+            <a:ln>
+              <a:noFill/>
+            </a:ln>
+            <a:solidFill>
+              <a:srgbClr val="000000"/>
+            </a:solidFill>
+            <a:effectLst/>
+            <a:uFillTx/>
+          </a:defRPr>
+        </a:lvl8pPr>
+        <a:lvl9pPr marL="0" marR="0" indent="0" algn="l" defTabSz="914400" rtl="0" fontAlgn="auto" latinLnBrk="1" hangingPunct="0">
+          <a:lnSpc>
+            <a:spcPct val="100000"/>
+          </a:lnSpc>
+          <a:spcBef>
+            <a:spcPts val="0"/>
+          </a:spcBef>
+          <a:spcAft>
+            <a:spcPts val="0"/>
+          </a:spcAft>
+          <a:buClrTx/>
+          <a:buSzTx/>
+          <a:buFontTx/>
+          <a:buNone/>
+          <a:tabLst/>
+          <a:defRPr kumimoji="0" sz="1800" b="0" i="0" u="none" strike="noStrike" cap="none" spc="0" normalizeH="0" baseline="0">
+            <a:ln>
+              <a:noFill/>
+            </a:ln>
+            <a:solidFill>
+              <a:srgbClr val="000000"/>
+            </a:solidFill>
+            <a:effectLst/>
+            <a:uFillTx/>
+          </a:defRPr>
+        </a:lvl9pPr>
+      </a:lstStyle>
+      <a:style>
+        <a:lnRef idx="0">
+          <a:scrgbClr r="0" g="0" b="0"/>
+        </a:lnRef>
+        <a:fillRef idx="0">
+          <a:scrgbClr r="0" g="0" b="0"/>
+        </a:fillRef>
+        <a:effectRef idx="0">
+          <a:scrgbClr r="0" g="0" b="0"/>
+        </a:effectRef>
+        <a:fontRef idx="none"/>
+      </a:style>
+    </a:spDef>
+    <a:lnDef>
+      <a:spPr>
+        <a:noFill/>
+        <a:ln w="25400" cap="flat">
+          <a:solidFill>
+            <a:srgbClr val="000000"/>
+          </a:solidFill>
+          <a:prstDash val="solid"/>
+          <a:miter lim="400000"/>
+        </a:ln>
+        <a:effectLst/>
+        <a:sp3d/>
+      </a:spPr>
+      <a:bodyPr rot="0" spcFirstLastPara="1" vertOverflow="overflow" horzOverflow="overflow" vert="horz" wrap="square" lIns="91439" tIns="45719" rIns="91439" bIns="45719" numCol="1" spcCol="38100" rtlCol="0" anchor="t">
+        <a:noAutofit/>
+      </a:bodyPr>
+      <a:lstStyle>
+        <a:defPPr marL="0" marR="0" indent="0" algn="l" defTabSz="914400" rtl="0" fontAlgn="auto" latinLnBrk="1" hangingPunct="0">
+          <a:lnSpc>
+            <a:spcPct val="100000"/>
+          </a:lnSpc>
+          <a:spcBef>
+            <a:spcPts val="0"/>
+          </a:spcBef>
+          <a:spcAft>
+            <a:spcPts val="0"/>
+          </a:spcAft>
+          <a:buClrTx/>
+          <a:buSzTx/>
+          <a:buFontTx/>
+          <a:buNone/>
+          <a:tabLst/>
+          <a:defRPr kumimoji="0" sz="1800" b="0" i="0" u="none" strike="noStrike" cap="none" spc="0" normalizeH="0" baseline="0">
+            <a:ln>
+              <a:noFill/>
+            </a:ln>
+            <a:solidFill>
+              <a:srgbClr val="000000"/>
+            </a:solidFill>
+            <a:effectLst/>
+            <a:uFillTx/>
+          </a:defRPr>
+        </a:defPPr>
+        <a:lvl1pPr marL="0" marR="0" indent="0" algn="l" defTabSz="914400" rtl="0" fontAlgn="auto" latinLnBrk="1" hangingPunct="0">
+          <a:lnSpc>
+            <a:spcPct val="100000"/>
+          </a:lnSpc>
+          <a:spcBef>
+            <a:spcPts val="0"/>
+          </a:spcBef>
+          <a:spcAft>
+            <a:spcPts val="0"/>
+          </a:spcAft>
+          <a:buClrTx/>
+          <a:buSzTx/>
+          <a:buFontTx/>
+          <a:buNone/>
+          <a:tabLst/>
+          <a:defRPr kumimoji="0" sz="1800" b="0" i="0" u="none" strike="noStrike" cap="none" spc="0" normalizeH="0" baseline="0">
+            <a:ln>
+              <a:noFill/>
+            </a:ln>
+            <a:solidFill>
+              <a:srgbClr val="000000"/>
+            </a:solidFill>
+            <a:effectLst/>
+            <a:uFillTx/>
+          </a:defRPr>
+        </a:lvl1pPr>
+        <a:lvl2pPr marL="0" marR="0" indent="0" algn="l" defTabSz="914400" rtl="0" fontAlgn="auto" latinLnBrk="1" hangingPunct="0">
+          <a:lnSpc>
+            <a:spcPct val="100000"/>
+          </a:lnSpc>
+          <a:spcBef>
+            <a:spcPts val="0"/>
+          </a:spcBef>
+          <a:spcAft>
+            <a:spcPts val="0"/>
+          </a:spcAft>
+          <a:buClrTx/>
+          <a:buSzTx/>
+          <a:buFontTx/>
+          <a:buNone/>
+          <a:tabLst/>
+          <a:defRPr kumimoji="0" sz="1800" b="0" i="0" u="none" strike="noStrike" cap="none" spc="0" normalizeH="0" baseline="0">
+            <a:ln>
+              <a:noFill/>
+            </a:ln>
+            <a:solidFill>
+              <a:srgbClr val="000000"/>
+            </a:solidFill>
+            <a:effectLst/>
+            <a:uFillTx/>
+          </a:defRPr>
+        </a:lvl2pPr>
+        <a:lvl3pPr marL="0" marR="0" indent="0" algn="l" defTabSz="914400" rtl="0" fontAlgn="auto" latinLnBrk="1" hangingPunct="0">
+          <a:lnSpc>
+            <a:spcPct val="100000"/>
+          </a:lnSpc>
+          <a:spcBef>
+            <a:spcPts val="0"/>
+          </a:spcBef>
+          <a:spcAft>
+            <a:spcPts val="0"/>
+          </a:spcAft>
+          <a:buClrTx/>
+          <a:buSzTx/>
+          <a:buFontTx/>
+          <a:buNone/>
+          <a:tabLst/>
+          <a:defRPr kumimoji="0" sz="1800" b="0" i="0" u="none" strike="noStrike" cap="none" spc="0" normalizeH="0" baseline="0">
+            <a:ln>
+              <a:noFill/>
+            </a:ln>
+            <a:solidFill>
+              <a:srgbClr val="000000"/>
+            </a:solidFill>
+            <a:effectLst/>
+            <a:uFillTx/>
+          </a:defRPr>
+        </a:lvl3pPr>
+        <a:lvl4pPr marL="0" marR="0" indent="0" algn="l" defTabSz="914400" rtl="0" fontAlgn="auto" latinLnBrk="1" hangingPunct="0">
+          <a:lnSpc>
+            <a:spcPct val="100000"/>
+          </a:lnSpc>
+          <a:spcBef>
+            <a:spcPts val="0"/>
+          </a:spcBef>
+          <a:spcAft>
+            <a:spcPts val="0"/>
+          </a:spcAft>
+          <a:buClrTx/>
+          <a:buSzTx/>
+          <a:buFontTx/>
+          <a:buNone/>
+          <a:tabLst/>
+          <a:defRPr kumimoji="0" sz="1800" b="0" i="0" u="none" strike="noStrike" cap="none" spc="0" normalizeH="0" baseline="0">
+            <a:ln>
+              <a:noFill/>
+            </a:ln>
+            <a:solidFill>
+              <a:srgbClr val="000000"/>
+            </a:solidFill>
+            <a:effectLst/>
+            <a:uFillTx/>
+          </a:defRPr>
+        </a:lvl4pPr>
+        <a:lvl5pPr marL="0" marR="0" indent="0" algn="l" defTabSz="914400" rtl="0" fontAlgn="auto" latinLnBrk="1" hangingPunct="0">
+          <a:lnSpc>
+            <a:spcPct val="100000"/>
+          </a:lnSpc>
+          <a:spcBef>
+            <a:spcPts val="0"/>
+          </a:spcBef>
+          <a:spcAft>
+            <a:spcPts val="0"/>
+          </a:spcAft>
+          <a:buClrTx/>
+          <a:buSzTx/>
+          <a:buFontTx/>
+          <a:buNone/>
+          <a:tabLst/>
+          <a:defRPr kumimoji="0" sz="1800" b="0" i="0" u="none" strike="noStrike" cap="none" spc="0" normalizeH="0" baseline="0">
+            <a:ln>
+              <a:noFill/>
+            </a:ln>
+            <a:solidFill>
+              <a:srgbClr val="000000"/>
+            </a:solidFill>
+            <a:effectLst/>
+            <a:uFillTx/>
+          </a:defRPr>
+        </a:lvl5pPr>
+        <a:lvl6pPr marL="0" marR="0" indent="0" algn="l" defTabSz="914400" rtl="0" fontAlgn="auto" latinLnBrk="1" hangingPunct="0">
+          <a:lnSpc>
+            <a:spcPct val="100000"/>
+          </a:lnSpc>
+          <a:spcBef>
+            <a:spcPts val="0"/>
+          </a:spcBef>
+          <a:spcAft>
+            <a:spcPts val="0"/>
+          </a:spcAft>
+          <a:buClrTx/>
+          <a:buSzTx/>
+          <a:buFontTx/>
+          <a:buNone/>
+          <a:tabLst/>
+          <a:defRPr kumimoji="0" sz="1800" b="0" i="0" u="none" strike="noStrike" cap="none" spc="0" normalizeH="0" baseline="0">
+            <a:ln>
+              <a:noFill/>
+            </a:ln>
+            <a:solidFill>
+              <a:srgbClr val="000000"/>
+            </a:solidFill>
+            <a:effectLst/>
+            <a:uFillTx/>
+          </a:defRPr>
+        </a:lvl6pPr>
+        <a:lvl7pPr marL="0" marR="0" indent="0" algn="l" defTabSz="914400" rtl="0" fontAlgn="auto" latinLnBrk="1" hangingPunct="0">
+          <a:lnSpc>
+            <a:spcPct val="100000"/>
+          </a:lnSpc>
+          <a:spcBef>
+            <a:spcPts val="0"/>
+          </a:spcBef>
+          <a:spcAft>
+            <a:spcPts val="0"/>
+          </a:spcAft>
+          <a:buClrTx/>
+          <a:buSzTx/>
+          <a:buFontTx/>
+          <a:buNone/>
+          <a:tabLst/>
+          <a:defRPr kumimoji="0" sz="1800" b="0" i="0" u="none" strike="noStrike" cap="none" spc="0" normalizeH="0" baseline="0">
+            <a:ln>
+              <a:noFill/>
+            </a:ln>
+            <a:solidFill>
+              <a:srgbClr val="000000"/>
+            </a:solidFill>
+            <a:effectLst/>
+            <a:uFillTx/>
+          </a:defRPr>
+        </a:lvl7pPr>
+        <a:lvl8pPr marL="0" marR="0" indent="0" algn="l" defTabSz="914400" rtl="0" fontAlgn="auto" latinLnBrk="1" hangingPunct="0">
+          <a:lnSpc>
+            <a:spcPct val="100000"/>
+          </a:lnSpc>
+          <a:spcBef>
+            <a:spcPts val="0"/>
+          </a:spcBef>
+          <a:spcAft>
+            <a:spcPts val="0"/>
+          </a:spcAft>
+          <a:buClrTx/>
+          <a:buSzTx/>
+          <a:buFontTx/>
+          <a:buNone/>
+          <a:tabLst/>
+          <a:defRPr kumimoji="0" sz="1800" b="0" i="0" u="none" strike="noStrike" cap="none" spc="0" normalizeH="0" baseline="0">
+            <a:ln>
+              <a:noFill/>
+            </a:ln>
+            <a:solidFill>
+              <a:srgbClr val="000000"/>
+            </a:solidFill>
+            <a:effectLst/>
+            <a:uFillTx/>
+          </a:defRPr>
+        </a:lvl8pPr>
+        <a:lvl9pPr marL="0" marR="0" indent="0" algn="l" defTabSz="914400" rtl="0" fontAlgn="auto" latinLnBrk="1" hangingPunct="0">
+          <a:lnSpc>
+            <a:spcPct val="100000"/>
+          </a:lnSpc>
+          <a:spcBef>
+            <a:spcPts val="0"/>
+          </a:spcBef>
+          <a:spcAft>
+            <a:spcPts val="0"/>
+          </a:spcAft>
+          <a:buClrTx/>
+          <a:buSzTx/>
+          <a:buFontTx/>
+          <a:buNone/>
+          <a:tabLst/>
+          <a:defRPr kumimoji="0" sz="1800" b="0" i="0" u="none" strike="noStrike" cap="none" spc="0" normalizeH="0" baseline="0">
+            <a:ln>
+              <a:noFill/>
+            </a:ln>
+            <a:solidFill>
+              <a:srgbClr val="000000"/>
+            </a:solidFill>
+            <a:effectLst/>
+            <a:uFillTx/>
+          </a:defRPr>
+        </a:lvl9pPr>
+      </a:lstStyle>
+      <a:style>
+        <a:lnRef idx="0">
+          <a:scrgbClr r="0" g="0" b="0"/>
+        </a:lnRef>
+        <a:fillRef idx="0">
+          <a:scrgbClr r="0" g="0" b="0"/>
+        </a:fillRef>
+        <a:effectRef idx="0">
+          <a:scrgbClr r="0" g="0" b="0"/>
+        </a:effectRef>
+        <a:fontRef idx="none"/>
+      </a:style>
+    </a:lnDef>
+    <a:txDef>
+      <a:spPr>
+        <a:noFill/>
+        <a:ln w="12700" cap="flat">
+          <a:noFill/>
+          <a:miter lim="400000"/>
+        </a:ln>
+        <a:effectLst/>
+        <a:sp3d/>
+      </a:spPr>
+      <a:bodyPr rot="0" spcFirstLastPara="1" vertOverflow="overflow" horzOverflow="overflow" vert="horz" wrap="square" lIns="50800" tIns="50800" rIns="50800" bIns="50800" numCol="1" spcCol="38100" rtlCol="0" anchor="t">
+        <a:spAutoFit/>
+      </a:bodyPr>
+      <a:lstStyle>
+        <a:defPPr marL="0" marR="0" indent="0" algn="l" defTabSz="457200" rtl="0" fontAlgn="auto" latinLnBrk="0" hangingPunct="0">
+          <a:lnSpc>
+            <a:spcPct val="180000"/>
+          </a:lnSpc>
+          <a:spcBef>
+            <a:spcPts val="0"/>
+          </a:spcBef>
+          <a:spcAft>
+            <a:spcPts val="0"/>
+          </a:spcAft>
+          <a:buClrTx/>
+          <a:buSzTx/>
+          <a:buFontTx/>
+          <a:buNone/>
+          <a:tabLst/>
+          <a:defRPr kumimoji="0" sz="1100" b="0" i="0" u="none" strike="noStrike" cap="none" spc="0" normalizeH="0" baseline="0">
+            <a:ln>
+              <a:noFill/>
+            </a:ln>
+            <a:solidFill>
+              <a:srgbClr val="000000"/>
+            </a:solidFill>
+            <a:effectLst/>
+            <a:uFillTx/>
+            <a:latin typeface="+mn-lt"/>
+            <a:ea typeface="+mn-ea"/>
+            <a:cs typeface="+mn-cs"/>
+            <a:sym typeface="Helvetica Neue"/>
+          </a:defRPr>
+        </a:defPPr>
+        <a:lvl1pPr marL="0" marR="0" indent="0" algn="l" defTabSz="914400" rtl="0" fontAlgn="auto" latinLnBrk="1" hangingPunct="0">
+          <a:lnSpc>
+            <a:spcPct val="100000"/>
+          </a:lnSpc>
+          <a:spcBef>
+            <a:spcPts val="0"/>
+          </a:spcBef>
+          <a:spcAft>
+            <a:spcPts val="0"/>
+          </a:spcAft>
+          <a:buClrTx/>
+          <a:buSzTx/>
+          <a:buFontTx/>
+          <a:buNone/>
+          <a:tabLst/>
+          <a:defRPr kumimoji="0" sz="1800" b="0" i="0" u="none" strike="noStrike" cap="none" spc="0" normalizeH="0" baseline="0">
+            <a:ln>
+              <a:noFill/>
+            </a:ln>
+            <a:solidFill>
+              <a:srgbClr val="000000"/>
+            </a:solidFill>
+            <a:effectLst/>
+            <a:uFillTx/>
+          </a:defRPr>
+        </a:lvl1pPr>
+        <a:lvl2pPr marL="0" marR="0" indent="0" algn="l" defTabSz="914400" rtl="0" fontAlgn="auto" latinLnBrk="1" hangingPunct="0">
+          <a:lnSpc>
+            <a:spcPct val="100000"/>
+          </a:lnSpc>
+          <a:spcBef>
+            <a:spcPts val="0"/>
+          </a:spcBef>
+          <a:spcAft>
+            <a:spcPts val="0"/>
+          </a:spcAft>
+          <a:buClrTx/>
+          <a:buSzTx/>
+          <a:buFontTx/>
+          <a:buNone/>
+          <a:tabLst/>
+          <a:defRPr kumimoji="0" sz="1800" b="0" i="0" u="none" strike="noStrike" cap="none" spc="0" normalizeH="0" baseline="0">
+            <a:ln>
+              <a:noFill/>
+            </a:ln>
+            <a:solidFill>
+              <a:srgbClr val="000000"/>
+            </a:solidFill>
+            <a:effectLst/>
+            <a:uFillTx/>
+          </a:defRPr>
+        </a:lvl2pPr>
+        <a:lvl3pPr marL="0" marR="0" indent="0" algn="l" defTabSz="914400" rtl="0" fontAlgn="auto" latinLnBrk="1" hangingPunct="0">
+          <a:lnSpc>
+            <a:spcPct val="100000"/>
+          </a:lnSpc>
+          <a:spcBef>
+            <a:spcPts val="0"/>
+          </a:spcBef>
+          <a:spcAft>
+            <a:spcPts val="0"/>
+          </a:spcAft>
+          <a:buClrTx/>
+          <a:buSzTx/>
+          <a:buFontTx/>
+          <a:buNone/>
+          <a:tabLst/>
+          <a:defRPr kumimoji="0" sz="1800" b="0" i="0" u="none" strike="noStrike" cap="none" spc="0" normalizeH="0" baseline="0">
+            <a:ln>
+              <a:noFill/>
+            </a:ln>
+            <a:solidFill>
+              <a:srgbClr val="000000"/>
+            </a:solidFill>
+            <a:effectLst/>
+            <a:uFillTx/>
+          </a:defRPr>
+        </a:lvl3pPr>
+        <a:lvl4pPr marL="0" marR="0" indent="0" algn="l" defTabSz="914400" rtl="0" fontAlgn="auto" latinLnBrk="1" hangingPunct="0">
+          <a:lnSpc>
+            <a:spcPct val="100000"/>
+          </a:lnSpc>
+          <a:spcBef>
+            <a:spcPts val="0"/>
+          </a:spcBef>
+          <a:spcAft>
+            <a:spcPts val="0"/>
+          </a:spcAft>
+          <a:buClrTx/>
+          <a:buSzTx/>
+          <a:buFontTx/>
+          <a:buNone/>
+          <a:tabLst/>
+          <a:defRPr kumimoji="0" sz="1800" b="0" i="0" u="none" strike="noStrike" cap="none" spc="0" normalizeH="0" baseline="0">
+            <a:ln>
+              <a:noFill/>
+            </a:ln>
+            <a:solidFill>
+              <a:srgbClr val="000000"/>
+            </a:solidFill>
+            <a:effectLst/>
+            <a:uFillTx/>
+          </a:defRPr>
+        </a:lvl4pPr>
+        <a:lvl5pPr marL="0" marR="0" indent="0" algn="l" defTabSz="914400" rtl="0" fontAlgn="auto" latinLnBrk="1" hangingPunct="0">
+          <a:lnSpc>
+            <a:spcPct val="100000"/>
+          </a:lnSpc>
+          <a:spcBef>
+            <a:spcPts val="0"/>
+          </a:spcBef>
+          <a:spcAft>
+            <a:spcPts val="0"/>
+          </a:spcAft>
+          <a:buClrTx/>
+          <a:buSzTx/>
+          <a:buFontTx/>
+          <a:buNone/>
+          <a:tabLst/>
+          <a:defRPr kumimoji="0" sz="1800" b="0" i="0" u="none" strike="noStrike" cap="none" spc="0" normalizeH="0" baseline="0">
+            <a:ln>
+              <a:noFill/>
+            </a:ln>
+            <a:solidFill>
+              <a:srgbClr val="000000"/>
+            </a:solidFill>
+            <a:effectLst/>
+            <a:uFillTx/>
+          </a:defRPr>
+        </a:lvl5pPr>
+        <a:lvl6pPr marL="0" marR="0" indent="0" algn="l" defTabSz="914400" rtl="0" fontAlgn="auto" latinLnBrk="1" hangingPunct="0">
+          <a:lnSpc>
+            <a:spcPct val="100000"/>
+          </a:lnSpc>
+          <a:spcBef>
+            <a:spcPts val="0"/>
+          </a:spcBef>
+          <a:spcAft>
+            <a:spcPts val="0"/>
+          </a:spcAft>
+          <a:buClrTx/>
+          <a:buSzTx/>
+          <a:buFontTx/>
+          <a:buNone/>
+          <a:tabLst/>
+          <a:defRPr kumimoji="0" sz="1800" b="0" i="0" u="none" strike="noStrike" cap="none" spc="0" normalizeH="0" baseline="0">
+            <a:ln>
+              <a:noFill/>
+            </a:ln>
+            <a:solidFill>
+              <a:srgbClr val="000000"/>
+            </a:solidFill>
+            <a:effectLst/>
+            <a:uFillTx/>
+          </a:defRPr>
+        </a:lvl6pPr>
+        <a:lvl7pPr marL="0" marR="0" indent="0" algn="l" defTabSz="914400" rtl="0" fontAlgn="auto" latinLnBrk="1" hangingPunct="0">
+          <a:lnSpc>
+            <a:spcPct val="100000"/>
+          </a:lnSpc>
+          <a:spcBef>
+            <a:spcPts val="0"/>
+          </a:spcBef>
+          <a:spcAft>
+            <a:spcPts val="0"/>
+          </a:spcAft>
+          <a:buClrTx/>
+          <a:buSzTx/>
+          <a:buFontTx/>
+          <a:buNone/>
+          <a:tabLst/>
+          <a:defRPr kumimoji="0" sz="1800" b="0" i="0" u="none" strike="noStrike" cap="none" spc="0" normalizeH="0" baseline="0">
+            <a:ln>
+              <a:noFill/>
+            </a:ln>
+            <a:solidFill>
+              <a:srgbClr val="000000"/>
+            </a:solidFill>
+            <a:effectLst/>
+            <a:uFillTx/>
+          </a:defRPr>
+        </a:lvl7pPr>
+        <a:lvl8pPr marL="0" marR="0" indent="0" algn="l" defTabSz="914400" rtl="0" fontAlgn="auto" latinLnBrk="1" hangingPunct="0">
+          <a:lnSpc>
+            <a:spcPct val="100000"/>
+          </a:lnSpc>
+          <a:spcBef>
+            <a:spcPts val="0"/>
+          </a:spcBef>
+          <a:spcAft>
+            <a:spcPts val="0"/>
+          </a:spcAft>
+          <a:buClrTx/>
+          <a:buSzTx/>
+          <a:buFontTx/>
+          <a:buNone/>
+          <a:tabLst/>
+          <a:defRPr kumimoji="0" sz="1800" b="0" i="0" u="none" strike="noStrike" cap="none" spc="0" normalizeH="0" baseline="0">
+            <a:ln>
+              <a:noFill/>
+            </a:ln>
+            <a:solidFill>
+              <a:srgbClr val="000000"/>
+            </a:solidFill>
+            <a:effectLst/>
+            <a:uFillTx/>
+          </a:defRPr>
+        </a:lvl8pPr>
+        <a:lvl9pPr marL="0" marR="0" indent="0" algn="l" defTabSz="914400" rtl="0" fontAlgn="auto" latinLnBrk="1" hangingPunct="0">
+          <a:lnSpc>
+            <a:spcPct val="100000"/>
+          </a:lnSpc>
+          <a:spcBef>
+            <a:spcPts val="0"/>
+          </a:spcBef>
+          <a:spcAft>
+            <a:spcPts val="0"/>
+          </a:spcAft>
+          <a:buClrTx/>
+          <a:buSzTx/>
+          <a:buFontTx/>
+          <a:buNone/>
+          <a:tabLst/>
+          <a:defRPr kumimoji="0" sz="1800" b="0" i="0" u="none" strike="noStrike" cap="none" spc="0" normalizeH="0" baseline="0">
+            <a:ln>
+              <a:noFill/>
+            </a:ln>
+            <a:solidFill>
+              <a:srgbClr val="000000"/>
+            </a:solidFill>
+            <a:effectLst/>
+            <a:uFillTx/>
+          </a:defRPr>
+        </a:lvl9pPr>
+      </a:lstStyle>
+      <a:style>
+        <a:lnRef idx="0">
+          <a:scrgbClr r="0" g="0" b="0"/>
+        </a:lnRef>
+        <a:fillRef idx="0">
+          <a:scrgbClr r="0" g="0" b="0"/>
+        </a:fillRef>
+        <a:effectRef idx="0">
+          <a:scrgbClr r="0" g="0" b="0"/>
+        </a:effectRef>
+        <a:fontRef idx="none"/>
+      </a:style>
+    </a:txDef>
+  </a:objectDefaults>
   <a:extraClrSchemeLst/>
-  <a:extLst>
-    <a:ext uri="{05A4C25C-085E-4340-85A3-A5531E510DB2}">
-      <thm15:themeFamily xmlns:thm15="http://schemas.microsoft.com/office/thememl/2012/main" name="Office Theme" id="{62F939B6-93AF-4DB8-9C6B-D6C7DFDC589F}" vid="{4A3C46E8-61CC-4603-A589-7422A47A8E4A}"/>
-    </a:ext>
-  </a:extLst>
 </a:theme>
 </file>